--- a/Задания лаб/Практическое_задание_9.docx
+++ b/Задания лаб/Практическое_задание_9.docx
@@ -1,6 +1,6 @@
 
 <file path=word/document.xml><?xml version="1.0" encoding="utf-8"?>
-<w:document xmlns:wpc="http://schemas.microsoft.com/office/word/2010/wordprocessingCanvas" xmlns:cx="http://schemas.microsoft.com/office/drawing/2014/chartex" xmlns:cx1="http://schemas.microsoft.com/office/drawing/2015/9/8/chartex" xmlns:cx2="http://schemas.microsoft.com/office/drawing/2015/10/21/chartex" xmlns:cx3="http://schemas.microsoft.com/office/drawing/2016/5/9/chartex" xmlns:cx4="http://schemas.microsoft.com/office/drawing/2016/5/10/chartex" xmlns:cx5="http://schemas.microsoft.com/office/drawing/2016/5/11/chartex" xmlns:cx6="http://schemas.microsoft.com/office/drawing/2016/5/12/chartex" xmlns:cx7="http://schemas.microsoft.com/office/drawing/2016/5/13/chartex" xmlns:cx8="http://schemas.microsoft.com/office/drawing/2016/5/14/chartex" xmlns:mc="http://schemas.openxmlformats.org/markup-compatibility/2006" xmlns:aink="http://schemas.microsoft.com/office/drawing/2016/ink" xmlns:am3d="http://schemas.microsoft.com/office/drawing/2017/model3d" xmlns:o="urn:schemas-microsoft-com:office:office" xmlns:r="http://schemas.openxmlformats.org/officeDocument/2006/relationships" xmlns:m="http://schemas.openxmlformats.org/officeDocument/2006/math" xmlns:v="urn:schemas-microsoft-com:vml" xmlns:wp14="http://schemas.microsoft.com/office/word/2010/wordprocessingDrawing" xmlns:wp="http://schemas.openxmlformats.org/drawingml/2006/wordprocessingDrawing" xmlns:w10="urn:schemas-microsoft-com:office:word" xmlns:w="http://schemas.openxmlformats.org/wordprocessingml/2006/main" xmlns:w14="http://schemas.microsoft.com/office/word/2010/wordml" xmlns:w15="http://schemas.microsoft.com/office/word/2012/wordml" xmlns:w16cex="http://schemas.microsoft.com/office/word/2018/wordml/cex" xmlns:w16cid="http://schemas.microsoft.com/office/word/2016/wordml/cid" xmlns:w16="http://schemas.microsoft.com/office/word/2018/wordml" xmlns:w16se="http://schemas.microsoft.com/office/word/2015/wordml/symex" xmlns:wpg="http://schemas.microsoft.com/office/word/2010/wordprocessingGroup" xmlns:wpi="http://schemas.microsoft.com/office/word/2010/wordprocessingInk" xmlns:wne="http://schemas.microsoft.com/office/word/2006/wordml" xmlns:wps="http://schemas.microsoft.com/office/word/2010/wordprocessingShape" mc:Ignorable="w14 w15 w16se w16cid w16 w16cex wp14">
+<w:document xmlns:wpc="http://schemas.microsoft.com/office/word/2010/wordprocessingCanvas" xmlns:cx="http://schemas.microsoft.com/office/drawing/2014/chartex" xmlns:cx1="http://schemas.microsoft.com/office/drawing/2015/9/8/chartex" xmlns:cx2="http://schemas.microsoft.com/office/drawing/2015/10/21/chartex" xmlns:cx3="http://schemas.microsoft.com/office/drawing/2016/5/9/chartex" xmlns:cx4="http://schemas.microsoft.com/office/drawing/2016/5/10/chartex" xmlns:cx5="http://schemas.microsoft.com/office/drawing/2016/5/11/chartex" xmlns:cx6="http://schemas.microsoft.com/office/drawing/2016/5/12/chartex" xmlns:cx7="http://schemas.microsoft.com/office/drawing/2016/5/13/chartex" xmlns:cx8="http://schemas.microsoft.com/office/drawing/2016/5/14/chartex" xmlns:mc="http://schemas.openxmlformats.org/markup-compatibility/2006" xmlns:aink="http://schemas.microsoft.com/office/drawing/2016/ink" xmlns:am3d="http://schemas.microsoft.com/office/drawing/2017/model3d" xmlns:o="urn:schemas-microsoft-com:office:office" xmlns:r="http://schemas.openxmlformats.org/officeDocument/2006/relationships" xmlns:m="http://schemas.openxmlformats.org/officeDocument/2006/math" xmlns:v="urn:schemas-microsoft-com:vml" xmlns:wp14="http://schemas.microsoft.com/office/word/2010/wordprocessingDrawing" xmlns:wp="http://schemas.openxmlformats.org/drawingml/2006/wordprocessingDrawing" xmlns:w10="urn:schemas-microsoft-com:office:word" xmlns:w="http://schemas.openxmlformats.org/wordprocessingml/2006/main" xmlns:w14="http://schemas.microsoft.com/office/word/2010/wordml" xmlns:w15="http://schemas.microsoft.com/office/word/2012/wordml" xmlns:w16cid="http://schemas.microsoft.com/office/word/2016/wordml/cid" xmlns:w16se="http://schemas.microsoft.com/office/word/2015/wordml/symex" xmlns:wpg="http://schemas.microsoft.com/office/word/2010/wordprocessingGroup" xmlns:wpi="http://schemas.microsoft.com/office/word/2010/wordprocessingInk" xmlns:wne="http://schemas.microsoft.com/office/word/2006/wordml" xmlns:wps="http://schemas.microsoft.com/office/word/2010/wordprocessingShape" mc:Ignorable="w14 w15 w16se w16cid wp14">
   <w:body>
     <w:p>
       <w:pPr>
@@ -831,7 +831,6 @@
         <w:t xml:space="preserve">переводы, обработки, инсценировки, музыкальные аранжировки, </w:t>
       </w:r>
       <w:proofErr w:type="spellStart"/>
-      <w:proofErr w:type="gramStart"/>
       <w:r>
         <w:rPr>
           <w:rStyle w:val="FontStyle12"/>
@@ -843,7 +842,6 @@
         <w:t>обзоры.аннотации</w:t>
       </w:r>
       <w:proofErr w:type="spellEnd"/>
-      <w:proofErr w:type="gramEnd"/>
       <w:r>
         <w:rPr>
           <w:rStyle w:val="FontStyle12"/>
@@ -991,6 +989,25 @@
     </w:p>
     <w:p>
       <w:pPr>
+        <w:pStyle w:val="Style4"/>
+        <w:widowControl/>
+        <w:tabs>
+          <w:tab w:val="left" w:pos="705"/>
+        </w:tabs>
+        <w:spacing w:line="240" w:lineRule="auto"/>
+        <w:ind w:left="720" w:firstLine="0"/>
+        <w:jc w:val="both"/>
+        <w:rPr>
+          <w:rStyle w:val="FontStyle12"/>
+          <w:rFonts w:ascii="Times New Roman" w:hAnsi="Times New Roman" w:cs="Times New Roman"/>
+          <w:sz w:val="28"/>
+          <w:szCs w:val="28"/>
+          <w:lang w:val="ru-RU" w:eastAsia="en-US"/>
+        </w:rPr>
+      </w:pPr>
+    </w:p>
+    <w:p>
+      <w:pPr>
         <w:pStyle w:val="Style3"/>
         <w:widowControl/>
         <w:ind w:firstLine="709"/>
@@ -1210,6 +1227,21 @@
         <w:pStyle w:val="Style2"/>
         <w:widowControl/>
         <w:spacing w:line="240" w:lineRule="auto"/>
+        <w:ind w:firstLine="585"/>
+        <w:rPr>
+          <w:rStyle w:val="FontStyle12"/>
+          <w:rFonts w:ascii="Times New Roman" w:hAnsi="Times New Roman" w:cs="Times New Roman"/>
+          <w:sz w:val="28"/>
+          <w:szCs w:val="28"/>
+          <w:lang w:val="ru-RU" w:eastAsia="ru-RU"/>
+        </w:rPr>
+      </w:pPr>
+    </w:p>
+    <w:p>
+      <w:pPr>
+        <w:pStyle w:val="Style2"/>
+        <w:widowControl/>
+        <w:spacing w:line="240" w:lineRule="auto"/>
         <w:ind w:firstLine="567"/>
         <w:rPr>
           <w:rStyle w:val="FontStyle12"/>
@@ -1328,6 +1360,7 @@
           <w:lang w:val="ru-RU" w:eastAsia="en-US"/>
         </w:rPr>
       </w:pPr>
+      <w:bookmarkStart w:id="0" w:name="_Hlk101167830"/>
       <w:r>
         <w:rPr>
           <w:rStyle w:val="FontStyle12"/>
@@ -1432,6 +1465,7 @@
         <w:t>право на защиту произведения, включая его название, от всякого рода искажении или любого иного посягательства, способных нанести ущерб чести и достоинству автора (право на защиту репутации автора).</w:t>
       </w:r>
     </w:p>
+    <w:bookmarkEnd w:id="0"/>
     <w:p>
       <w:pPr>
         <w:pStyle w:val="Style2"/>
@@ -1469,15 +1503,40 @@
           <w:lang w:val="ru-RU" w:eastAsia="ru-RU"/>
         </w:rPr>
       </w:pPr>
-      <w:r>
-        <w:rPr>
-          <w:rStyle w:val="FontStyle12"/>
-          <w:rFonts w:ascii="Times New Roman" w:hAnsi="Times New Roman" w:cs="Times New Roman"/>
-          <w:sz w:val="28"/>
-          <w:szCs w:val="28"/>
-          <w:lang w:val="ru-RU" w:eastAsia="ru-RU"/>
-        </w:rPr>
-        <w:t>Имущественные права: исключительное право осуществлять или разрешать осуществлять следующие действия:</w:t>
+    </w:p>
+    <w:p>
+      <w:pPr>
+        <w:pStyle w:val="Style2"/>
+        <w:widowControl/>
+        <w:spacing w:line="240" w:lineRule="auto"/>
+        <w:rPr>
+          <w:rStyle w:val="FontStyle12"/>
+          <w:rFonts w:ascii="Times New Roman" w:hAnsi="Times New Roman" w:cs="Times New Roman"/>
+          <w:sz w:val="28"/>
+          <w:szCs w:val="28"/>
+          <w:lang w:val="ru-RU" w:eastAsia="ru-RU"/>
+        </w:rPr>
+      </w:pPr>
+      <w:r>
+        <w:rPr>
+          <w:rStyle w:val="FontStyle12"/>
+          <w:rFonts w:ascii="Times New Roman" w:hAnsi="Times New Roman" w:cs="Times New Roman"/>
+          <w:sz w:val="28"/>
+          <w:szCs w:val="28"/>
+          <w:lang w:val="ru-RU" w:eastAsia="ru-RU"/>
+        </w:rPr>
+        <w:t xml:space="preserve">Имущественные права: </w:t>
+      </w:r>
+      <w:bookmarkStart w:id="1" w:name="_Hlk101167923"/>
+      <w:r>
+        <w:rPr>
+          <w:rStyle w:val="FontStyle12"/>
+          <w:rFonts w:ascii="Times New Roman" w:hAnsi="Times New Roman" w:cs="Times New Roman"/>
+          <w:sz w:val="28"/>
+          <w:szCs w:val="28"/>
+          <w:lang w:val="ru-RU" w:eastAsia="ru-RU"/>
+        </w:rPr>
+        <w:t>исключительное право осуществлять или разрешать осуществлять следующие действия:</w:t>
       </w:r>
     </w:p>
     <w:p>
@@ -1673,6 +1732,7 @@
           <w:szCs w:val="28"/>
           <w:lang w:val="ru-RU" w:eastAsia="ru-RU"/>
         </w:rPr>
+        <w:lastRenderedPageBreak/>
         <w:t>публичное исполнение произведения;</w:t>
       </w:r>
     </w:p>
@@ -1772,7 +1832,6 @@
           <w:szCs w:val="28"/>
           <w:lang w:val="ru-RU" w:eastAsia="ru-RU"/>
         </w:rPr>
-        <w:lastRenderedPageBreak/>
         <w:t>перевод произведения на другой язык;</w:t>
       </w:r>
     </w:p>
@@ -1809,6 +1868,7 @@
         <w:t>переделку или иную переработку произведения.</w:t>
       </w:r>
     </w:p>
+    <w:bookmarkEnd w:id="1"/>
     <w:p>
       <w:pPr>
         <w:pStyle w:val="Style2"/>
@@ -1856,6 +1916,20 @@
         </w:rPr>
         <w:t>Автор имеет право на авторское вознаграждение за каждый вид использования произведения.</w:t>
       </w:r>
+    </w:p>
+    <w:p>
+      <w:pPr>
+        <w:pStyle w:val="Style2"/>
+        <w:widowControl/>
+        <w:spacing w:line="240" w:lineRule="auto"/>
+        <w:rPr>
+          <w:rStyle w:val="FontStyle12"/>
+          <w:rFonts w:ascii="Times New Roman" w:hAnsi="Times New Roman" w:cs="Times New Roman"/>
+          <w:sz w:val="28"/>
+          <w:szCs w:val="28"/>
+          <w:lang w:val="ru-RU" w:eastAsia="ru-RU"/>
+        </w:rPr>
+      </w:pPr>
     </w:p>
     <w:p>
       <w:pPr>
@@ -2040,6 +2114,21 @@
           <w:lang w:val="ru-RU" w:eastAsia="ru-RU"/>
         </w:rPr>
       </w:pPr>
+    </w:p>
+    <w:p>
+      <w:pPr>
+        <w:pStyle w:val="Style2"/>
+        <w:widowControl/>
+        <w:spacing w:line="240" w:lineRule="auto"/>
+        <w:rPr>
+          <w:rStyle w:val="FontStyle12"/>
+          <w:rFonts w:ascii="Times New Roman" w:hAnsi="Times New Roman" w:cs="Times New Roman"/>
+          <w:sz w:val="28"/>
+          <w:szCs w:val="28"/>
+          <w:lang w:val="ru-RU" w:eastAsia="ru-RU"/>
+        </w:rPr>
+      </w:pPr>
+      <w:bookmarkStart w:id="2" w:name="_Hlk101168240"/>
       <w:r>
         <w:rPr>
           <w:rStyle w:val="FontStyle12"/>
@@ -2061,6 +2150,7 @@
         <w:t>озданное в соавторстве произведение, принадлежит соавторам совместно независимо оттого, образует ли такое произведение одно неразрывное целое или состоит из частей, каждая из которых имеет самостоятельное значение. Каждый из соавторов вправе использовать созданную им часть произведения, имеющую самостоятельное значение, по своему усмотрению, если иное не предусмотрено соглашением между ними. Однако, если произведение образует одно неразрывное целое, то ни один из соавторов не вправе без достаточных к тому оснований запретить использование произведения.</w:t>
       </w:r>
     </w:p>
+    <w:bookmarkEnd w:id="2"/>
     <w:p>
       <w:pPr>
         <w:pStyle w:val="Style2"/>
@@ -2118,6 +2208,7 @@
           <w:lang w:val="ru-RU" w:eastAsia="en-US"/>
         </w:rPr>
       </w:pPr>
+      <w:bookmarkStart w:id="3" w:name="_Hlk101168304"/>
       <w:r>
         <w:rPr>
           <w:rStyle w:val="FontStyle12"/>
@@ -2328,14 +2419,17 @@
           <w:lang w:val="ru-RU" w:eastAsia="ru-RU"/>
         </w:rPr>
       </w:pPr>
-      <w:r>
-        <w:rPr>
-          <w:rStyle w:val="FontStyle12"/>
-          <w:rFonts w:ascii="Times New Roman" w:hAnsi="Times New Roman" w:cs="Times New Roman"/>
-          <w:sz w:val="28"/>
-          <w:szCs w:val="28"/>
-          <w:lang w:val="ru-RU" w:eastAsia="ru-RU"/>
-        </w:rPr>
+      <w:bookmarkStart w:id="4" w:name="_Hlk101168348"/>
+      <w:bookmarkEnd w:id="3"/>
+      <w:r>
+        <w:rPr>
+          <w:rStyle w:val="FontStyle12"/>
+          <w:rFonts w:ascii="Times New Roman" w:hAnsi="Times New Roman" w:cs="Times New Roman"/>
+          <w:sz w:val="28"/>
+          <w:szCs w:val="28"/>
+          <w:lang w:val="ru-RU" w:eastAsia="ru-RU"/>
+        </w:rPr>
+        <w:lastRenderedPageBreak/>
         <w:t>Лицу, выпускающему в свет энциклопедии, энциклопедические словари, периодические и продолжающиеся сборники научных трудов, газеты, журналы и другие периодические издания, принадлежат исключительные права на использование таких изданий в целом. Это лицо вправе при любом использовании таких изданий указывать свое наименование или требовать такого указания.</w:t>
       </w:r>
     </w:p>
@@ -2368,7 +2462,6 @@
           <w:szCs w:val="28"/>
           <w:lang w:val="ru-RU" w:eastAsia="en-US"/>
         </w:rPr>
-        <w:lastRenderedPageBreak/>
         <w:t>Ав</w:t>
       </w:r>
       <w:r>
@@ -2392,6 +2485,7 @@
         <w:t>оры произведений, включенных в такие издания, сохраняют исключительные права на использование своих произведений независимо от издания в целом, если иное не предусмотрено авторским договором.</w:t>
       </w:r>
     </w:p>
+    <w:bookmarkEnd w:id="4"/>
     <w:p>
       <w:pPr>
         <w:pStyle w:val="Style2"/>
@@ -3417,7 +3511,18 @@
           <w:szCs w:val="28"/>
           <w:lang w:val="ru-RU" w:eastAsia="en-US"/>
         </w:rPr>
-        <w:t>итирование в научных, исследовательских, учебных, полемических, критических и информационных целях отрывков, использование их в качестве иллюстраций в изданиях, радио- и телепередачах, звуко</w:t>
+        <w:t xml:space="preserve">итирование в научных, исследовательских, учебных, полемических, критических и информационных целях отрывков, использование их в качестве </w:t>
+      </w:r>
+      <w:r>
+        <w:rPr>
+          <w:rStyle w:val="FontStyle12"/>
+          <w:rFonts w:ascii="Times New Roman" w:hAnsi="Times New Roman" w:cs="Times New Roman"/>
+          <w:sz w:val="28"/>
+          <w:szCs w:val="28"/>
+          <w:lang w:val="ru-RU" w:eastAsia="en-US"/>
+        </w:rPr>
+        <w:lastRenderedPageBreak/>
+        <w:t>иллюстраций в изданиях, радио- и телепередачах, звуко</w:t>
       </w:r>
       <w:r>
         <w:rPr>
@@ -3502,7 +3607,6 @@
           <w:szCs w:val="28"/>
           <w:lang w:val="ru-RU" w:eastAsia="ru-RU"/>
         </w:rPr>
-        <w:lastRenderedPageBreak/>
         <w:t>6. В</w:t>
       </w:r>
       <w:r>
@@ -3655,6 +3759,7 @@
           <w:lang w:val="ru-RU" w:eastAsia="ru-RU"/>
         </w:rPr>
       </w:pPr>
+      <w:bookmarkStart w:id="5" w:name="_Hlk101168550"/>
       <w:r>
         <w:rPr>
           <w:rStyle w:val="FontStyle12"/>
@@ -3682,6 +3787,9 @@
           <w:lang w:val="ru-RU" w:eastAsia="en-US"/>
         </w:rPr>
       </w:pPr>
+      <w:bookmarkStart w:id="6" w:name="_Hlk101168591"/>
+      <w:bookmarkStart w:id="7" w:name="_GoBack"/>
+      <w:bookmarkEnd w:id="5"/>
       <w:r>
         <w:rPr>
           <w:rStyle w:val="FontStyle12"/>
@@ -3854,6 +3962,8 @@
         <w:t xml:space="preserve"> свои полномочия пожизненно. При отсутствии указаний охрана осуществляется его наследниками или специально уполномоченным государственным органом РБ при отсутствии наследников.</w:t>
       </w:r>
     </w:p>
+    <w:bookmarkEnd w:id="6"/>
+    <w:bookmarkEnd w:id="7"/>
     <w:p>
       <w:pPr>
         <w:pStyle w:val="Style2"/>
@@ -4150,8 +4260,592 @@
           <w:szCs w:val="28"/>
           <w:lang w:val="ru-RU" w:eastAsia="ru-RU"/>
         </w:rPr>
-        <w:t xml:space="preserve">ажданин, не достигший восемнадцатилетнего возраста и душевнобольной. </w:t>
-      </w:r>
+        <w:t>ажданин, не достигший восемнадцатилетнего возраста и душевнобольной. Так, авторские права детей, представленные на смотры или выставки детской или юношеской самодеятельности и т.д. защищаются авторским правом.</w:t>
+      </w:r>
+    </w:p>
+    <w:p>
+      <w:pPr>
+        <w:pStyle w:val="Style2"/>
+        <w:widowControl/>
+        <w:spacing w:line="240" w:lineRule="auto"/>
+        <w:ind w:firstLine="585"/>
+        <w:rPr>
+          <w:rStyle w:val="FontStyle12"/>
+          <w:rFonts w:ascii="Times New Roman" w:hAnsi="Times New Roman" w:cs="Times New Roman"/>
+          <w:sz w:val="28"/>
+          <w:szCs w:val="28"/>
+          <w:lang w:val="ru-RU" w:eastAsia="ru-RU"/>
+        </w:rPr>
+      </w:pPr>
+      <w:r>
+        <w:rPr>
+          <w:rStyle w:val="FontStyle12"/>
+          <w:rFonts w:ascii="Times New Roman" w:hAnsi="Times New Roman" w:cs="Times New Roman"/>
+          <w:sz w:val="28"/>
+          <w:szCs w:val="28"/>
+          <w:lang w:val="ru-RU" w:eastAsia="ru-RU"/>
+        </w:rPr>
+        <w:t>Но недееспособные, став субъектами авторского права, не имею; права самостоятельно совершать какие-либо сделки, связанные с использованием авторского права. Несовершеннолетние в возрасте от 14 до 18 лет могут самостоятельно осуществлять авторские права на свои произведения.</w:t>
+      </w:r>
+    </w:p>
+    <w:p>
+      <w:pPr>
+        <w:pStyle w:val="Style2"/>
+        <w:widowControl/>
+        <w:spacing w:line="240" w:lineRule="auto"/>
+        <w:rPr>
+          <w:rStyle w:val="FontStyle12"/>
+          <w:rFonts w:ascii="Times New Roman" w:hAnsi="Times New Roman" w:cs="Times New Roman"/>
+          <w:sz w:val="28"/>
+          <w:szCs w:val="28"/>
+          <w:lang w:val="ru-RU" w:eastAsia="ru-RU"/>
+        </w:rPr>
+      </w:pPr>
+      <w:r>
+        <w:rPr>
+          <w:rStyle w:val="FontStyle12"/>
+          <w:rFonts w:ascii="Times New Roman" w:hAnsi="Times New Roman" w:cs="Times New Roman"/>
+          <w:sz w:val="28"/>
+          <w:szCs w:val="28"/>
+          <w:lang w:val="ru-RU" w:eastAsia="ru-RU"/>
+        </w:rPr>
+        <w:t>За авторами - гражданами РБ и их правопреемниками авторское право признается на все произведения независимо от места их обнародования или нахождения в какой-либо объективной форме.</w:t>
+      </w:r>
+    </w:p>
+    <w:p>
+      <w:pPr>
+        <w:pStyle w:val="Style2"/>
+        <w:widowControl/>
+        <w:spacing w:line="240" w:lineRule="auto"/>
+        <w:rPr>
+          <w:rStyle w:val="FontStyle12"/>
+          <w:rFonts w:ascii="Times New Roman" w:hAnsi="Times New Roman" w:cs="Times New Roman"/>
+          <w:sz w:val="28"/>
+          <w:szCs w:val="28"/>
+          <w:lang w:val="ru-RU" w:eastAsia="ru-RU"/>
+        </w:rPr>
+      </w:pPr>
+      <w:r>
+        <w:rPr>
+          <w:rStyle w:val="FontStyle12"/>
+          <w:rFonts w:ascii="Times New Roman" w:hAnsi="Times New Roman" w:cs="Times New Roman"/>
+          <w:sz w:val="28"/>
+          <w:szCs w:val="28"/>
+          <w:lang w:val="ru-RU" w:eastAsia="ru-RU"/>
+        </w:rPr>
+        <w:t>Если произведение обнародовано либо не обнародовано, но существует на территории РБ в какой-либо объективной форме, то ав</w:t>
+      </w:r>
+      <w:r>
+        <w:rPr>
+          <w:rStyle w:val="FontStyle12"/>
+          <w:rFonts w:ascii="Times New Roman" w:hAnsi="Times New Roman" w:cs="Times New Roman"/>
+          <w:sz w:val="28"/>
+          <w:szCs w:val="28"/>
+          <w:lang w:val="ru-RU" w:eastAsia="ru-RU"/>
+        </w:rPr>
+        <w:t>т</w:t>
+      </w:r>
+      <w:r>
+        <w:rPr>
+          <w:rStyle w:val="FontStyle12"/>
+          <w:rFonts w:ascii="Times New Roman" w:hAnsi="Times New Roman" w:cs="Times New Roman"/>
+          <w:sz w:val="28"/>
+          <w:szCs w:val="28"/>
+          <w:lang w:val="ru-RU" w:eastAsia="ru-RU"/>
+        </w:rPr>
+        <w:t>орское право распространяется на такое произведение независимо от гражданства автора.</w:t>
+      </w:r>
+    </w:p>
+    <w:p>
+      <w:pPr>
+        <w:pStyle w:val="Style2"/>
+        <w:widowControl/>
+        <w:spacing w:line="240" w:lineRule="auto"/>
+        <w:rPr>
+          <w:rStyle w:val="FontStyle12"/>
+          <w:rFonts w:ascii="Times New Roman" w:hAnsi="Times New Roman" w:cs="Times New Roman"/>
+          <w:sz w:val="28"/>
+          <w:szCs w:val="28"/>
+          <w:lang w:val="ru-RU" w:eastAsia="ru-RU"/>
+        </w:rPr>
+      </w:pPr>
+      <w:r>
+        <w:rPr>
+          <w:rStyle w:val="FontStyle12"/>
+          <w:rFonts w:ascii="Times New Roman" w:hAnsi="Times New Roman" w:cs="Times New Roman"/>
+          <w:sz w:val="28"/>
+          <w:szCs w:val="28"/>
+          <w:lang w:val="ru-RU" w:eastAsia="ru-RU"/>
+        </w:rPr>
+        <w:t>За гражданами других государств, обнародовавшими свои произведения за пределами РБ, авторское право признается в соответствии с международными договорами РБ.</w:t>
+      </w:r>
+    </w:p>
+    <w:p>
+      <w:pPr>
+        <w:pStyle w:val="Style2"/>
+        <w:widowControl/>
+        <w:spacing w:line="240" w:lineRule="auto"/>
+        <w:ind w:firstLine="555"/>
+        <w:rPr>
+          <w:rStyle w:val="FontStyle12"/>
+          <w:rFonts w:ascii="Times New Roman" w:hAnsi="Times New Roman" w:cs="Times New Roman"/>
+          <w:sz w:val="28"/>
+          <w:szCs w:val="28"/>
+          <w:lang w:val="ru-RU" w:eastAsia="ru-RU"/>
+        </w:rPr>
+      </w:pPr>
+      <w:r>
+        <w:rPr>
+          <w:rStyle w:val="FontStyle12"/>
+          <w:rFonts w:ascii="Times New Roman" w:hAnsi="Times New Roman" w:cs="Times New Roman"/>
+          <w:sz w:val="28"/>
+          <w:szCs w:val="28"/>
+          <w:lang w:val="ru-RU" w:eastAsia="ru-RU"/>
+        </w:rPr>
+        <w:t>Лицо, обозначенное в качестве ав</w:t>
+      </w:r>
+      <w:r>
+        <w:rPr>
+          <w:rStyle w:val="FontStyle12"/>
+          <w:rFonts w:ascii="Times New Roman" w:hAnsi="Times New Roman" w:cs="Times New Roman"/>
+          <w:sz w:val="28"/>
+          <w:szCs w:val="28"/>
+          <w:lang w:val="ru-RU" w:eastAsia="ru-RU"/>
+        </w:rPr>
+        <w:t>т</w:t>
+      </w:r>
+      <w:r>
+        <w:rPr>
+          <w:rStyle w:val="FontStyle12"/>
+          <w:rFonts w:ascii="Times New Roman" w:hAnsi="Times New Roman" w:cs="Times New Roman"/>
+          <w:sz w:val="28"/>
+          <w:szCs w:val="28"/>
+          <w:lang w:val="ru-RU" w:eastAsia="ru-RU"/>
+        </w:rPr>
+        <w:t>ора на оригинале или экземпляре произведения, считается его автором, если отсутствует доказательство иного.</w:t>
+      </w:r>
+    </w:p>
+    <w:p>
+      <w:pPr>
+        <w:pStyle w:val="Style2"/>
+        <w:widowControl/>
+        <w:spacing w:line="240" w:lineRule="auto"/>
+        <w:rPr>
+          <w:rStyle w:val="FontStyle12"/>
+          <w:rFonts w:ascii="Times New Roman" w:hAnsi="Times New Roman" w:cs="Times New Roman"/>
+          <w:sz w:val="28"/>
+          <w:szCs w:val="28"/>
+          <w:lang w:val="ru-RU" w:eastAsia="ru-RU"/>
+        </w:rPr>
+      </w:pPr>
+      <w:r>
+        <w:rPr>
+          <w:rStyle w:val="FontStyle12"/>
+          <w:rFonts w:ascii="Times New Roman" w:hAnsi="Times New Roman" w:cs="Times New Roman"/>
+          <w:sz w:val="28"/>
+          <w:szCs w:val="28"/>
+          <w:lang w:val="ru-RU" w:eastAsia="ru-RU"/>
+        </w:rPr>
+        <w:t>При обнародовании произведения анонимно или под псевдонимом (за исключением случаев, ког</w:t>
+      </w:r>
+      <w:r>
+        <w:rPr>
+          <w:rStyle w:val="FontStyle12"/>
+          <w:rFonts w:ascii="Times New Roman" w:hAnsi="Times New Roman" w:cs="Times New Roman"/>
+          <w:sz w:val="28"/>
+          <w:szCs w:val="28"/>
+          <w:lang w:val="ru-RU" w:eastAsia="ru-RU"/>
+        </w:rPr>
+        <w:t>да псевдоним автора не вызывает</w:t>
+      </w:r>
+      <w:r>
+        <w:rPr>
+          <w:rStyle w:val="FontStyle12"/>
+          <w:rFonts w:ascii="Times New Roman" w:hAnsi="Times New Roman" w:cs="Times New Roman"/>
+          <w:sz w:val="28"/>
+          <w:szCs w:val="28"/>
+          <w:lang w:val="ru-RU" w:eastAsia="ru-RU"/>
+        </w:rPr>
+        <w:t xml:space="preserve"> сомнения в его личности), издатель имя или наименование которого обозначено на произведении, при отсутствии доказательств иного, считается представ</w:t>
+      </w:r>
+      <w:r>
+        <w:rPr>
+          <w:rStyle w:val="FontStyle12"/>
+          <w:rFonts w:ascii="Times New Roman" w:hAnsi="Times New Roman" w:cs="Times New Roman"/>
+          <w:sz w:val="28"/>
+          <w:szCs w:val="28"/>
+          <w:lang w:val="ru-RU" w:eastAsia="ru-RU"/>
+        </w:rPr>
+        <w:t>ит</w:t>
+      </w:r>
+      <w:r>
+        <w:rPr>
+          <w:rStyle w:val="FontStyle12"/>
+          <w:rFonts w:ascii="Times New Roman" w:hAnsi="Times New Roman" w:cs="Times New Roman"/>
+          <w:sz w:val="28"/>
+          <w:szCs w:val="28"/>
+          <w:lang w:val="ru-RU" w:eastAsia="ru-RU"/>
+        </w:rPr>
+        <w:t>е</w:t>
+      </w:r>
+      <w:r>
+        <w:rPr>
+          <w:rStyle w:val="FontStyle12"/>
+          <w:rFonts w:ascii="Times New Roman" w:hAnsi="Times New Roman" w:cs="Times New Roman"/>
+          <w:sz w:val="28"/>
+          <w:szCs w:val="28"/>
+          <w:lang w:val="ru-RU" w:eastAsia="ru-RU"/>
+        </w:rPr>
+        <w:t>ле</w:t>
+      </w:r>
+      <w:r>
+        <w:rPr>
+          <w:rStyle w:val="FontStyle12"/>
+          <w:rFonts w:ascii="Times New Roman" w:hAnsi="Times New Roman" w:cs="Times New Roman"/>
+          <w:sz w:val="28"/>
+          <w:szCs w:val="28"/>
+          <w:lang w:val="ru-RU" w:eastAsia="ru-RU"/>
+        </w:rPr>
+        <w:t>м ав</w:t>
+      </w:r>
+      <w:r>
+        <w:rPr>
+          <w:rStyle w:val="FontStyle12"/>
+          <w:rFonts w:ascii="Times New Roman" w:hAnsi="Times New Roman" w:cs="Times New Roman"/>
+          <w:sz w:val="28"/>
+          <w:szCs w:val="28"/>
+          <w:lang w:val="ru-RU" w:eastAsia="ru-RU"/>
+        </w:rPr>
+        <w:t>т</w:t>
+      </w:r>
+      <w:r>
+        <w:rPr>
+          <w:rStyle w:val="FontStyle12"/>
+          <w:rFonts w:ascii="Times New Roman" w:hAnsi="Times New Roman" w:cs="Times New Roman"/>
+          <w:sz w:val="28"/>
+          <w:szCs w:val="28"/>
+          <w:lang w:val="ru-RU" w:eastAsia="ru-RU"/>
+        </w:rPr>
+        <w:t>ора и имеет право защищать права ав</w:t>
+      </w:r>
+      <w:r>
+        <w:rPr>
+          <w:rStyle w:val="FontStyle12"/>
+          <w:rFonts w:ascii="Times New Roman" w:hAnsi="Times New Roman" w:cs="Times New Roman"/>
+          <w:sz w:val="28"/>
+          <w:szCs w:val="28"/>
+          <w:lang w:val="ru-RU" w:eastAsia="ru-RU"/>
+        </w:rPr>
+        <w:t>т</w:t>
+      </w:r>
+      <w:r>
+        <w:rPr>
+          <w:rStyle w:val="FontStyle12"/>
+          <w:rFonts w:ascii="Times New Roman" w:hAnsi="Times New Roman" w:cs="Times New Roman"/>
+          <w:sz w:val="28"/>
+          <w:szCs w:val="28"/>
+          <w:lang w:val="ru-RU" w:eastAsia="ru-RU"/>
+        </w:rPr>
+        <w:t>ора и обеспечивать их осуществление. Это положение действует до тех пор, пока ав</w:t>
+      </w:r>
+      <w:r>
+        <w:rPr>
+          <w:rStyle w:val="FontStyle12"/>
+          <w:rFonts w:ascii="Times New Roman" w:hAnsi="Times New Roman" w:cs="Times New Roman"/>
+          <w:sz w:val="28"/>
+          <w:szCs w:val="28"/>
+          <w:lang w:val="ru-RU" w:eastAsia="ru-RU"/>
+        </w:rPr>
+        <w:t>т</w:t>
+      </w:r>
+      <w:r>
+        <w:rPr>
+          <w:rStyle w:val="FontStyle12"/>
+          <w:rFonts w:ascii="Times New Roman" w:hAnsi="Times New Roman" w:cs="Times New Roman"/>
+          <w:sz w:val="28"/>
+          <w:szCs w:val="28"/>
+          <w:lang w:val="ru-RU" w:eastAsia="ru-RU"/>
+        </w:rPr>
+        <w:t>ор не раскрое</w:t>
+      </w:r>
+      <w:r>
+        <w:rPr>
+          <w:rStyle w:val="FontStyle12"/>
+          <w:rFonts w:ascii="Times New Roman" w:hAnsi="Times New Roman" w:cs="Times New Roman"/>
+          <w:sz w:val="28"/>
+          <w:szCs w:val="28"/>
+          <w:lang w:val="ru-RU" w:eastAsia="ru-RU"/>
+        </w:rPr>
+        <w:t>т</w:t>
+      </w:r>
+      <w:r>
+        <w:rPr>
+          <w:rStyle w:val="FontStyle12"/>
+          <w:rFonts w:ascii="Times New Roman" w:hAnsi="Times New Roman" w:cs="Times New Roman"/>
+          <w:sz w:val="28"/>
+          <w:szCs w:val="28"/>
+          <w:lang w:val="ru-RU" w:eastAsia="ru-RU"/>
+        </w:rPr>
+        <w:t xml:space="preserve"> свою личность и не заявит о своем авторстве.</w:t>
+      </w:r>
+    </w:p>
+    <w:p>
+      <w:pPr>
+        <w:pStyle w:val="Style2"/>
+        <w:widowControl/>
+        <w:spacing w:line="240" w:lineRule="auto"/>
+        <w:rPr>
+          <w:rStyle w:val="FontStyle12"/>
+          <w:rFonts w:ascii="Times New Roman" w:hAnsi="Times New Roman" w:cs="Times New Roman"/>
+          <w:sz w:val="28"/>
+          <w:szCs w:val="28"/>
+          <w:lang w:val="ru-RU" w:eastAsia="ru-RU"/>
+        </w:rPr>
+      </w:pPr>
+      <w:r>
+        <w:rPr>
+          <w:rStyle w:val="FontStyle12"/>
+          <w:rFonts w:ascii="Times New Roman" w:hAnsi="Times New Roman" w:cs="Times New Roman"/>
+          <w:sz w:val="28"/>
+          <w:szCs w:val="28"/>
+          <w:lang w:val="ru-RU" w:eastAsia="ru-RU"/>
+        </w:rPr>
+        <w:t>Ав</w:t>
+      </w:r>
+      <w:r>
+        <w:rPr>
+          <w:rStyle w:val="FontStyle12"/>
+          <w:rFonts w:ascii="Times New Roman" w:hAnsi="Times New Roman" w:cs="Times New Roman"/>
+          <w:sz w:val="28"/>
+          <w:szCs w:val="28"/>
+          <w:lang w:val="ru-RU" w:eastAsia="ru-RU"/>
+        </w:rPr>
+        <w:t>т</w:t>
+      </w:r>
+      <w:r>
+        <w:rPr>
+          <w:rStyle w:val="FontStyle12"/>
+          <w:rFonts w:ascii="Times New Roman" w:hAnsi="Times New Roman" w:cs="Times New Roman"/>
+          <w:sz w:val="28"/>
+          <w:szCs w:val="28"/>
+          <w:lang w:val="ru-RU" w:eastAsia="ru-RU"/>
+        </w:rPr>
+        <w:t>орское право может принадлежать нескольким лицам - соавторам. Ав</w:t>
+      </w:r>
+      <w:r>
+        <w:rPr>
+          <w:rStyle w:val="FontStyle12"/>
+          <w:rFonts w:ascii="Times New Roman" w:hAnsi="Times New Roman" w:cs="Times New Roman"/>
+          <w:sz w:val="28"/>
+          <w:szCs w:val="28"/>
+          <w:lang w:val="ru-RU" w:eastAsia="ru-RU"/>
+        </w:rPr>
+        <w:t>т</w:t>
+      </w:r>
+      <w:r>
+        <w:rPr>
+          <w:rStyle w:val="FontStyle12"/>
+          <w:rFonts w:ascii="Times New Roman" w:hAnsi="Times New Roman" w:cs="Times New Roman"/>
+          <w:sz w:val="28"/>
+          <w:szCs w:val="28"/>
+          <w:lang w:val="ru-RU" w:eastAsia="ru-RU"/>
+        </w:rPr>
+        <w:t>орское право на произведение, созданное совместным творческим трудом двух или более лиц, принадлежит соавторам совместно, независимо от того, образует ли такое произведение одно неразрывное целое или состоит из частей, каждая из которых имеет самостоятельное значение.</w:t>
+      </w:r>
+    </w:p>
+    <w:p>
+      <w:pPr>
+        <w:pStyle w:val="Style2"/>
+        <w:widowControl/>
+        <w:spacing w:line="240" w:lineRule="auto"/>
+        <w:rPr>
+          <w:rStyle w:val="FontStyle12"/>
+          <w:rFonts w:ascii="Times New Roman" w:hAnsi="Times New Roman" w:cs="Times New Roman"/>
+          <w:sz w:val="28"/>
+          <w:szCs w:val="28"/>
+          <w:lang w:val="ru-RU" w:eastAsia="ru-RU"/>
+        </w:rPr>
+      </w:pPr>
+      <w:r>
+        <w:rPr>
+          <w:rStyle w:val="FontStyle12"/>
+          <w:rFonts w:ascii="Times New Roman" w:hAnsi="Times New Roman" w:cs="Times New Roman"/>
+          <w:sz w:val="28"/>
+          <w:szCs w:val="28"/>
+          <w:lang w:val="ru-RU" w:eastAsia="ru-RU"/>
+        </w:rPr>
+        <w:t>Соавторство всегда являе</w:t>
+      </w:r>
+      <w:r>
+        <w:rPr>
+          <w:rStyle w:val="FontStyle12"/>
+          <w:rFonts w:ascii="Times New Roman" w:hAnsi="Times New Roman" w:cs="Times New Roman"/>
+          <w:sz w:val="28"/>
+          <w:szCs w:val="28"/>
+          <w:lang w:val="ru-RU" w:eastAsia="ru-RU"/>
+        </w:rPr>
+        <w:t>т</w:t>
+      </w:r>
+      <w:r>
+        <w:rPr>
+          <w:rStyle w:val="FontStyle12"/>
+          <w:rFonts w:ascii="Times New Roman" w:hAnsi="Times New Roman" w:cs="Times New Roman"/>
+          <w:sz w:val="28"/>
+          <w:szCs w:val="28"/>
+          <w:lang w:val="ru-RU" w:eastAsia="ru-RU"/>
+        </w:rPr>
+        <w:t>ся результатом соглашения о совместной работе. По крайней мере, между соавторами должно быть хотя бы устное или подразумеваемое соглашение о создании коллективного произведения.</w:t>
+      </w:r>
+    </w:p>
+    <w:p>
+      <w:pPr>
+        <w:pStyle w:val="Style2"/>
+        <w:widowControl/>
+        <w:spacing w:line="240" w:lineRule="auto"/>
+        <w:rPr>
+          <w:rStyle w:val="FontStyle12"/>
+          <w:rFonts w:ascii="Times New Roman" w:hAnsi="Times New Roman" w:cs="Times New Roman"/>
+          <w:sz w:val="28"/>
+          <w:szCs w:val="28"/>
+          <w:lang w:val="ru-RU" w:eastAsia="ru-RU"/>
+        </w:rPr>
+      </w:pPr>
+      <w:r>
+        <w:rPr>
+          <w:rStyle w:val="FontStyle12"/>
+          <w:rFonts w:ascii="Times New Roman" w:hAnsi="Times New Roman" w:cs="Times New Roman"/>
+          <w:sz w:val="28"/>
+          <w:szCs w:val="28"/>
+          <w:lang w:val="ru-RU" w:eastAsia="ru-RU"/>
+        </w:rPr>
+        <w:t>Недействительным являе</w:t>
+      </w:r>
+      <w:r>
+        <w:rPr>
+          <w:rStyle w:val="FontStyle12"/>
+          <w:rFonts w:ascii="Times New Roman" w:hAnsi="Times New Roman" w:cs="Times New Roman"/>
+          <w:sz w:val="28"/>
+          <w:szCs w:val="28"/>
+          <w:lang w:val="ru-RU" w:eastAsia="ru-RU"/>
+        </w:rPr>
+        <w:t>т</w:t>
+      </w:r>
+      <w:r>
+        <w:rPr>
+          <w:rStyle w:val="FontStyle12"/>
+          <w:rFonts w:ascii="Times New Roman" w:hAnsi="Times New Roman" w:cs="Times New Roman"/>
+          <w:sz w:val="28"/>
+          <w:szCs w:val="28"/>
+          <w:lang w:val="ru-RU" w:eastAsia="ru-RU"/>
+        </w:rPr>
+        <w:t>ся соавторство, навязанное автору лицам, от которого так или иначе зависит использование произведения.</w:t>
+      </w:r>
+    </w:p>
+    <w:p>
+      <w:pPr>
+        <w:pStyle w:val="Style2"/>
+        <w:widowControl/>
+        <w:spacing w:line="240" w:lineRule="auto"/>
+        <w:rPr>
+          <w:rStyle w:val="FontStyle12"/>
+          <w:rFonts w:ascii="Times New Roman" w:hAnsi="Times New Roman" w:cs="Times New Roman"/>
+          <w:sz w:val="28"/>
+          <w:szCs w:val="28"/>
+          <w:lang w:val="ru-RU" w:eastAsia="ru-RU"/>
+        </w:rPr>
+      </w:pPr>
+      <w:r>
+        <w:rPr>
+          <w:rStyle w:val="FontStyle12"/>
+          <w:rFonts w:ascii="Times New Roman" w:hAnsi="Times New Roman" w:cs="Times New Roman"/>
+          <w:sz w:val="28"/>
+          <w:szCs w:val="28"/>
+          <w:lang w:val="ru-RU" w:eastAsia="ru-RU"/>
+        </w:rPr>
+        <w:t>Оказание автору технической помощи соавтора не порождает. При соавторстве должно быть творческое участие лиц в создании произведения.</w:t>
+      </w:r>
+    </w:p>
+    <w:p>
+      <w:pPr>
+        <w:pStyle w:val="Style2"/>
+        <w:widowControl/>
+        <w:spacing w:line="240" w:lineRule="auto"/>
+        <w:rPr>
+          <w:rStyle w:val="FontStyle12"/>
+          <w:rFonts w:ascii="Times New Roman" w:hAnsi="Times New Roman" w:cs="Times New Roman"/>
+          <w:sz w:val="28"/>
+          <w:szCs w:val="28"/>
+          <w:lang w:val="ru-RU" w:eastAsia="ru-RU"/>
+        </w:rPr>
+      </w:pPr>
+      <w:r>
+        <w:rPr>
+          <w:rStyle w:val="FontStyle12"/>
+          <w:rFonts w:ascii="Times New Roman" w:hAnsi="Times New Roman" w:cs="Times New Roman"/>
+          <w:sz w:val="28"/>
+          <w:szCs w:val="28"/>
+          <w:lang w:val="ru-RU" w:eastAsia="ru-RU"/>
+        </w:rPr>
+        <w:t>В юридической литературе выделяют два вида соавторства: нераздельное и раздельное.</w:t>
+      </w:r>
+    </w:p>
+    <w:p>
+      <w:pPr>
+        <w:pStyle w:val="Style2"/>
+        <w:widowControl/>
+        <w:spacing w:line="240" w:lineRule="auto"/>
+        <w:rPr>
+          <w:rStyle w:val="FontStyle12"/>
+          <w:rFonts w:ascii="Times New Roman" w:hAnsi="Times New Roman" w:cs="Times New Roman"/>
+          <w:sz w:val="28"/>
+          <w:szCs w:val="28"/>
+          <w:lang w:val="ru-RU" w:eastAsia="ru-RU"/>
+        </w:rPr>
+      </w:pPr>
+      <w:r>
+        <w:rPr>
+          <w:rStyle w:val="FontStyle12"/>
+          <w:rFonts w:ascii="Times New Roman" w:hAnsi="Times New Roman" w:cs="Times New Roman"/>
+          <w:sz w:val="28"/>
+          <w:szCs w:val="28"/>
+          <w:lang w:val="ru-RU" w:eastAsia="ru-RU"/>
+        </w:rPr>
+        <w:t>Нераздельное соавторство возникает в отношении произведения, составляющего одно неразрывное целое. При нераздельном соавторстве выделить долю каждого автора в произведении невозможно, поэтому все соав</w:t>
+      </w:r>
+      <w:r>
+        <w:rPr>
+          <w:rStyle w:val="FontStyle12"/>
+          <w:rFonts w:ascii="Times New Roman" w:hAnsi="Times New Roman" w:cs="Times New Roman"/>
+          <w:sz w:val="28"/>
+          <w:szCs w:val="28"/>
+          <w:lang w:val="ru-RU" w:eastAsia="ru-RU"/>
+        </w:rPr>
+        <w:t>т</w:t>
+      </w:r>
+      <w:r>
+        <w:rPr>
+          <w:rStyle w:val="FontStyle12"/>
+          <w:rFonts w:ascii="Times New Roman" w:hAnsi="Times New Roman" w:cs="Times New Roman"/>
+          <w:sz w:val="28"/>
+          <w:szCs w:val="28"/>
+          <w:lang w:val="ru-RU" w:eastAsia="ru-RU"/>
+        </w:rPr>
+        <w:t>оры пользуются неделимым авторским правом на всё произведение в целом и на каждую его часть.</w:t>
+      </w:r>
+    </w:p>
+    <w:p>
+      <w:pPr>
+        <w:pStyle w:val="Style2"/>
+        <w:widowControl/>
+        <w:spacing w:line="240" w:lineRule="auto"/>
+        <w:rPr>
+          <w:rStyle w:val="FontStyle12"/>
+          <w:rFonts w:ascii="Times New Roman" w:hAnsi="Times New Roman" w:cs="Times New Roman"/>
+          <w:sz w:val="28"/>
+          <w:szCs w:val="28"/>
+          <w:lang w:val="ru-RU" w:eastAsia="ru-RU"/>
+        </w:rPr>
+      </w:pPr>
       <w:r>
         <w:rPr>
           <w:rStyle w:val="FontStyle12"/>
@@ -4161,80 +4855,28 @@
           <w:lang w:val="ru-RU" w:eastAsia="ru-RU"/>
         </w:rPr>
         <w:lastRenderedPageBreak/>
-        <w:t>Так, авторские права детей, представленные на смотры или выставки детской или юношеской самодеятельности и т.д. защищаются авторским правом.</w:t>
-      </w:r>
-    </w:p>
-    <w:p>
-      <w:pPr>
-        <w:pStyle w:val="Style2"/>
-        <w:widowControl/>
-        <w:spacing w:line="240" w:lineRule="auto"/>
-        <w:ind w:firstLine="585"/>
-        <w:rPr>
-          <w:rStyle w:val="FontStyle12"/>
-          <w:rFonts w:ascii="Times New Roman" w:hAnsi="Times New Roman" w:cs="Times New Roman"/>
-          <w:sz w:val="28"/>
-          <w:szCs w:val="28"/>
-          <w:lang w:val="ru-RU" w:eastAsia="ru-RU"/>
-        </w:rPr>
-      </w:pPr>
-      <w:r>
-        <w:rPr>
-          <w:rStyle w:val="FontStyle12"/>
-          <w:rFonts w:ascii="Times New Roman" w:hAnsi="Times New Roman" w:cs="Times New Roman"/>
-          <w:sz w:val="28"/>
-          <w:szCs w:val="28"/>
-          <w:lang w:val="ru-RU" w:eastAsia="ru-RU"/>
-        </w:rPr>
-        <w:t>Но недееспособные, став субъектами авторского права, не имею; права самостоятельно совершать какие-либо сделки, связанные с использованием авторского права. Несовершеннолетние в возрасте от 14 до 18 лет могут самостоятельно осуществлять авторские права на свои произведения.</w:t>
-      </w:r>
-    </w:p>
-    <w:p>
-      <w:pPr>
-        <w:pStyle w:val="Style2"/>
-        <w:widowControl/>
-        <w:spacing w:line="240" w:lineRule="auto"/>
-        <w:rPr>
-          <w:rStyle w:val="FontStyle12"/>
-          <w:rFonts w:ascii="Times New Roman" w:hAnsi="Times New Roman" w:cs="Times New Roman"/>
-          <w:sz w:val="28"/>
-          <w:szCs w:val="28"/>
-          <w:lang w:val="ru-RU" w:eastAsia="ru-RU"/>
-        </w:rPr>
-      </w:pPr>
-      <w:r>
-        <w:rPr>
-          <w:rStyle w:val="FontStyle12"/>
-          <w:rFonts w:ascii="Times New Roman" w:hAnsi="Times New Roman" w:cs="Times New Roman"/>
-          <w:sz w:val="28"/>
-          <w:szCs w:val="28"/>
-          <w:lang w:val="ru-RU" w:eastAsia="ru-RU"/>
-        </w:rPr>
-        <w:t>За авторами - гражданами РБ и их правопреемниками авторское право признается на все произведения независимо от места их обнародования или нахождения в какой-либо объективной форме.</w:t>
-      </w:r>
-    </w:p>
-    <w:p>
-      <w:pPr>
-        <w:pStyle w:val="Style2"/>
-        <w:widowControl/>
-        <w:spacing w:line="240" w:lineRule="auto"/>
-        <w:rPr>
-          <w:rStyle w:val="FontStyle12"/>
-          <w:rFonts w:ascii="Times New Roman" w:hAnsi="Times New Roman" w:cs="Times New Roman"/>
-          <w:sz w:val="28"/>
-          <w:szCs w:val="28"/>
-          <w:lang w:val="ru-RU" w:eastAsia="ru-RU"/>
-        </w:rPr>
-      </w:pPr>
-      <w:r>
-        <w:rPr>
-          <w:rStyle w:val="FontStyle12"/>
-          <w:rFonts w:ascii="Times New Roman" w:hAnsi="Times New Roman" w:cs="Times New Roman"/>
-          <w:sz w:val="28"/>
-          <w:szCs w:val="28"/>
-          <w:lang w:val="ru-RU" w:eastAsia="ru-RU"/>
-        </w:rPr>
-        <w:t>Если произведение обнародовано либо не обнародовано, но существует на территории РБ в какой-либо объективной форме, то ав</w:t>
+        <w:t xml:space="preserve">Раздельное соавторство возникает на одно произведение, каждая часть которого выполнена самостоятельным автором, и долю каждого из них можно легко установить (соавторство композитора и либреттиста, соавторство на учебник </w:t>
+      </w:r>
+      <w:r>
+        <w:rPr>
+          <w:rStyle w:val="FontStyle14"/>
+          <w:rFonts w:ascii="Times New Roman" w:hAnsi="Times New Roman" w:cs="Times New Roman"/>
+          <w:spacing w:val="0"/>
+          <w:sz w:val="28"/>
+          <w:szCs w:val="28"/>
+          <w:lang w:val="ru-RU" w:eastAsia="ru-RU"/>
+        </w:rPr>
+        <w:t>группы</w:t>
+      </w:r>
+      <w:r>
+        <w:rPr>
+          <w:rStyle w:val="FontStyle12"/>
+          <w:rFonts w:ascii="Times New Roman" w:hAnsi="Times New Roman" w:cs="Times New Roman"/>
+          <w:sz w:val="28"/>
+          <w:szCs w:val="28"/>
+          <w:lang w:val="ru-RU" w:eastAsia="ru-RU"/>
+        </w:rPr>
+        <w:t xml:space="preserve"> авторов и т.д.). В этом случае наряду с совместным и неделимым правом всех соавторов на произведение в целом каждый из авторов сохраняе</w:t>
       </w:r>
       <w:r>
         <w:rPr>
@@ -4254,560 +4896,7 @@
           <w:szCs w:val="28"/>
           <w:lang w:val="ru-RU" w:eastAsia="ru-RU"/>
         </w:rPr>
-        <w:t>орское право распространяется на такое произведение независимо от гражданства автора.</w:t>
-      </w:r>
-    </w:p>
-    <w:p>
-      <w:pPr>
-        <w:pStyle w:val="Style2"/>
-        <w:widowControl/>
-        <w:spacing w:line="240" w:lineRule="auto"/>
-        <w:rPr>
-          <w:rStyle w:val="FontStyle12"/>
-          <w:rFonts w:ascii="Times New Roman" w:hAnsi="Times New Roman" w:cs="Times New Roman"/>
-          <w:sz w:val="28"/>
-          <w:szCs w:val="28"/>
-          <w:lang w:val="ru-RU" w:eastAsia="ru-RU"/>
-        </w:rPr>
-      </w:pPr>
-      <w:r>
-        <w:rPr>
-          <w:rStyle w:val="FontStyle12"/>
-          <w:rFonts w:ascii="Times New Roman" w:hAnsi="Times New Roman" w:cs="Times New Roman"/>
-          <w:sz w:val="28"/>
-          <w:szCs w:val="28"/>
-          <w:lang w:val="ru-RU" w:eastAsia="ru-RU"/>
-        </w:rPr>
-        <w:t>За гражданами других государств, обнародовавшими свои произведения за пределами РБ, авторское право признается в соответствии с международными договорами РБ.</w:t>
-      </w:r>
-    </w:p>
-    <w:p>
-      <w:pPr>
-        <w:pStyle w:val="Style2"/>
-        <w:widowControl/>
-        <w:spacing w:line="240" w:lineRule="auto"/>
-        <w:ind w:firstLine="555"/>
-        <w:rPr>
-          <w:rStyle w:val="FontStyle12"/>
-          <w:rFonts w:ascii="Times New Roman" w:hAnsi="Times New Roman" w:cs="Times New Roman"/>
-          <w:sz w:val="28"/>
-          <w:szCs w:val="28"/>
-          <w:lang w:val="ru-RU" w:eastAsia="ru-RU"/>
-        </w:rPr>
-      </w:pPr>
-      <w:r>
-        <w:rPr>
-          <w:rStyle w:val="FontStyle12"/>
-          <w:rFonts w:ascii="Times New Roman" w:hAnsi="Times New Roman" w:cs="Times New Roman"/>
-          <w:sz w:val="28"/>
-          <w:szCs w:val="28"/>
-          <w:lang w:val="ru-RU" w:eastAsia="ru-RU"/>
-        </w:rPr>
-        <w:t>Лицо, обозначенное в качестве ав</w:t>
-      </w:r>
-      <w:r>
-        <w:rPr>
-          <w:rStyle w:val="FontStyle12"/>
-          <w:rFonts w:ascii="Times New Roman" w:hAnsi="Times New Roman" w:cs="Times New Roman"/>
-          <w:sz w:val="28"/>
-          <w:szCs w:val="28"/>
-          <w:lang w:val="ru-RU" w:eastAsia="ru-RU"/>
-        </w:rPr>
-        <w:t>т</w:t>
-      </w:r>
-      <w:r>
-        <w:rPr>
-          <w:rStyle w:val="FontStyle12"/>
-          <w:rFonts w:ascii="Times New Roman" w:hAnsi="Times New Roman" w:cs="Times New Roman"/>
-          <w:sz w:val="28"/>
-          <w:szCs w:val="28"/>
-          <w:lang w:val="ru-RU" w:eastAsia="ru-RU"/>
-        </w:rPr>
-        <w:t>ора на оригинале или экземпляре произведения, считается его автором, если отсутствует доказательство иного.</w:t>
-      </w:r>
-    </w:p>
-    <w:p>
-      <w:pPr>
-        <w:pStyle w:val="Style2"/>
-        <w:widowControl/>
-        <w:spacing w:line="240" w:lineRule="auto"/>
-        <w:rPr>
-          <w:rStyle w:val="FontStyle12"/>
-          <w:rFonts w:ascii="Times New Roman" w:hAnsi="Times New Roman" w:cs="Times New Roman"/>
-          <w:sz w:val="28"/>
-          <w:szCs w:val="28"/>
-          <w:lang w:val="ru-RU" w:eastAsia="ru-RU"/>
-        </w:rPr>
-      </w:pPr>
-      <w:r>
-        <w:rPr>
-          <w:rStyle w:val="FontStyle12"/>
-          <w:rFonts w:ascii="Times New Roman" w:hAnsi="Times New Roman" w:cs="Times New Roman"/>
-          <w:sz w:val="28"/>
-          <w:szCs w:val="28"/>
-          <w:lang w:val="ru-RU" w:eastAsia="ru-RU"/>
-        </w:rPr>
-        <w:t>При обнародовании произведения анонимно или под псевдонимом (за исключением случаев, ког</w:t>
-      </w:r>
-      <w:r>
-        <w:rPr>
-          <w:rStyle w:val="FontStyle12"/>
-          <w:rFonts w:ascii="Times New Roman" w:hAnsi="Times New Roman" w:cs="Times New Roman"/>
-          <w:sz w:val="28"/>
-          <w:szCs w:val="28"/>
-          <w:lang w:val="ru-RU" w:eastAsia="ru-RU"/>
-        </w:rPr>
-        <w:t>да псевдоним автора не вызывает</w:t>
-      </w:r>
-      <w:r>
-        <w:rPr>
-          <w:rStyle w:val="FontStyle12"/>
-          <w:rFonts w:ascii="Times New Roman" w:hAnsi="Times New Roman" w:cs="Times New Roman"/>
-          <w:sz w:val="28"/>
-          <w:szCs w:val="28"/>
-          <w:lang w:val="ru-RU" w:eastAsia="ru-RU"/>
-        </w:rPr>
-        <w:t xml:space="preserve"> сомнения в его личности), издатель имя или наименование которого обозначено на произведении, при отсутствии доказательств иного, считается представ</w:t>
-      </w:r>
-      <w:r>
-        <w:rPr>
-          <w:rStyle w:val="FontStyle12"/>
-          <w:rFonts w:ascii="Times New Roman" w:hAnsi="Times New Roman" w:cs="Times New Roman"/>
-          <w:sz w:val="28"/>
-          <w:szCs w:val="28"/>
-          <w:lang w:val="ru-RU" w:eastAsia="ru-RU"/>
-        </w:rPr>
-        <w:t>ит</w:t>
-      </w:r>
-      <w:r>
-        <w:rPr>
-          <w:rStyle w:val="FontStyle12"/>
-          <w:rFonts w:ascii="Times New Roman" w:hAnsi="Times New Roman" w:cs="Times New Roman"/>
-          <w:sz w:val="28"/>
-          <w:szCs w:val="28"/>
-          <w:lang w:val="ru-RU" w:eastAsia="ru-RU"/>
-        </w:rPr>
-        <w:t>е</w:t>
-      </w:r>
-      <w:r>
-        <w:rPr>
-          <w:rStyle w:val="FontStyle12"/>
-          <w:rFonts w:ascii="Times New Roman" w:hAnsi="Times New Roman" w:cs="Times New Roman"/>
-          <w:sz w:val="28"/>
-          <w:szCs w:val="28"/>
-          <w:lang w:val="ru-RU" w:eastAsia="ru-RU"/>
-        </w:rPr>
-        <w:t>ле</w:t>
-      </w:r>
-      <w:r>
-        <w:rPr>
-          <w:rStyle w:val="FontStyle12"/>
-          <w:rFonts w:ascii="Times New Roman" w:hAnsi="Times New Roman" w:cs="Times New Roman"/>
-          <w:sz w:val="28"/>
-          <w:szCs w:val="28"/>
-          <w:lang w:val="ru-RU" w:eastAsia="ru-RU"/>
-        </w:rPr>
-        <w:t>м ав</w:t>
-      </w:r>
-      <w:r>
-        <w:rPr>
-          <w:rStyle w:val="FontStyle12"/>
-          <w:rFonts w:ascii="Times New Roman" w:hAnsi="Times New Roman" w:cs="Times New Roman"/>
-          <w:sz w:val="28"/>
-          <w:szCs w:val="28"/>
-          <w:lang w:val="ru-RU" w:eastAsia="ru-RU"/>
-        </w:rPr>
-        <w:t>т</w:t>
-      </w:r>
-      <w:r>
-        <w:rPr>
-          <w:rStyle w:val="FontStyle12"/>
-          <w:rFonts w:ascii="Times New Roman" w:hAnsi="Times New Roman" w:cs="Times New Roman"/>
-          <w:sz w:val="28"/>
-          <w:szCs w:val="28"/>
-          <w:lang w:val="ru-RU" w:eastAsia="ru-RU"/>
-        </w:rPr>
-        <w:t>ора и имеет право защищать права ав</w:t>
-      </w:r>
-      <w:r>
-        <w:rPr>
-          <w:rStyle w:val="FontStyle12"/>
-          <w:rFonts w:ascii="Times New Roman" w:hAnsi="Times New Roman" w:cs="Times New Roman"/>
-          <w:sz w:val="28"/>
-          <w:szCs w:val="28"/>
-          <w:lang w:val="ru-RU" w:eastAsia="ru-RU"/>
-        </w:rPr>
-        <w:t>т</w:t>
-      </w:r>
-      <w:r>
-        <w:rPr>
-          <w:rStyle w:val="FontStyle12"/>
-          <w:rFonts w:ascii="Times New Roman" w:hAnsi="Times New Roman" w:cs="Times New Roman"/>
-          <w:sz w:val="28"/>
-          <w:szCs w:val="28"/>
-          <w:lang w:val="ru-RU" w:eastAsia="ru-RU"/>
-        </w:rPr>
-        <w:t>ора и обеспечивать их осуществление. Это положение действует до тех пор, пока ав</w:t>
-      </w:r>
-      <w:r>
-        <w:rPr>
-          <w:rStyle w:val="FontStyle12"/>
-          <w:rFonts w:ascii="Times New Roman" w:hAnsi="Times New Roman" w:cs="Times New Roman"/>
-          <w:sz w:val="28"/>
-          <w:szCs w:val="28"/>
-          <w:lang w:val="ru-RU" w:eastAsia="ru-RU"/>
-        </w:rPr>
-        <w:t>т</w:t>
-      </w:r>
-      <w:r>
-        <w:rPr>
-          <w:rStyle w:val="FontStyle12"/>
-          <w:rFonts w:ascii="Times New Roman" w:hAnsi="Times New Roman" w:cs="Times New Roman"/>
-          <w:sz w:val="28"/>
-          <w:szCs w:val="28"/>
-          <w:lang w:val="ru-RU" w:eastAsia="ru-RU"/>
-        </w:rPr>
-        <w:t>ор не раскрое</w:t>
-      </w:r>
-      <w:r>
-        <w:rPr>
-          <w:rStyle w:val="FontStyle12"/>
-          <w:rFonts w:ascii="Times New Roman" w:hAnsi="Times New Roman" w:cs="Times New Roman"/>
-          <w:sz w:val="28"/>
-          <w:szCs w:val="28"/>
-          <w:lang w:val="ru-RU" w:eastAsia="ru-RU"/>
-        </w:rPr>
-        <w:t>т</w:t>
-      </w:r>
-      <w:r>
-        <w:rPr>
-          <w:rStyle w:val="FontStyle12"/>
-          <w:rFonts w:ascii="Times New Roman" w:hAnsi="Times New Roman" w:cs="Times New Roman"/>
-          <w:sz w:val="28"/>
-          <w:szCs w:val="28"/>
-          <w:lang w:val="ru-RU" w:eastAsia="ru-RU"/>
-        </w:rPr>
-        <w:t xml:space="preserve"> свою личность и не заявит о своем авторстве.</w:t>
-      </w:r>
-    </w:p>
-    <w:p>
-      <w:pPr>
-        <w:pStyle w:val="Style2"/>
-        <w:widowControl/>
-        <w:spacing w:line="240" w:lineRule="auto"/>
-        <w:rPr>
-          <w:rStyle w:val="FontStyle12"/>
-          <w:rFonts w:ascii="Times New Roman" w:hAnsi="Times New Roman" w:cs="Times New Roman"/>
-          <w:sz w:val="28"/>
-          <w:szCs w:val="28"/>
-          <w:lang w:val="ru-RU" w:eastAsia="ru-RU"/>
-        </w:rPr>
-      </w:pPr>
-      <w:r>
-        <w:rPr>
-          <w:rStyle w:val="FontStyle12"/>
-          <w:rFonts w:ascii="Times New Roman" w:hAnsi="Times New Roman" w:cs="Times New Roman"/>
-          <w:sz w:val="28"/>
-          <w:szCs w:val="28"/>
-          <w:lang w:val="ru-RU" w:eastAsia="ru-RU"/>
-        </w:rPr>
-        <w:t>Ав</w:t>
-      </w:r>
-      <w:r>
-        <w:rPr>
-          <w:rStyle w:val="FontStyle12"/>
-          <w:rFonts w:ascii="Times New Roman" w:hAnsi="Times New Roman" w:cs="Times New Roman"/>
-          <w:sz w:val="28"/>
-          <w:szCs w:val="28"/>
-          <w:lang w:val="ru-RU" w:eastAsia="ru-RU"/>
-        </w:rPr>
-        <w:t>т</w:t>
-      </w:r>
-      <w:r>
-        <w:rPr>
-          <w:rStyle w:val="FontStyle12"/>
-          <w:rFonts w:ascii="Times New Roman" w:hAnsi="Times New Roman" w:cs="Times New Roman"/>
-          <w:sz w:val="28"/>
-          <w:szCs w:val="28"/>
-          <w:lang w:val="ru-RU" w:eastAsia="ru-RU"/>
-        </w:rPr>
-        <w:t>орское право может принадлежать нескольким лицам - соавторам. Ав</w:t>
-      </w:r>
-      <w:r>
-        <w:rPr>
-          <w:rStyle w:val="FontStyle12"/>
-          <w:rFonts w:ascii="Times New Roman" w:hAnsi="Times New Roman" w:cs="Times New Roman"/>
-          <w:sz w:val="28"/>
-          <w:szCs w:val="28"/>
-          <w:lang w:val="ru-RU" w:eastAsia="ru-RU"/>
-        </w:rPr>
-        <w:t>т</w:t>
-      </w:r>
-      <w:r>
-        <w:rPr>
-          <w:rStyle w:val="FontStyle12"/>
-          <w:rFonts w:ascii="Times New Roman" w:hAnsi="Times New Roman" w:cs="Times New Roman"/>
-          <w:sz w:val="28"/>
-          <w:szCs w:val="28"/>
-          <w:lang w:val="ru-RU" w:eastAsia="ru-RU"/>
-        </w:rPr>
-        <w:t>орское право на произведение, созданное совместным творческим трудом двух или более лиц, принадлежит соавторам совместно, независимо от того, образует ли такое произведение одно неразрывное целое или состоит из частей, каждая из которых имеет самостоятельное значение.</w:t>
-      </w:r>
-    </w:p>
-    <w:p>
-      <w:pPr>
-        <w:pStyle w:val="Style2"/>
-        <w:widowControl/>
-        <w:spacing w:line="240" w:lineRule="auto"/>
-        <w:rPr>
-          <w:rStyle w:val="FontStyle12"/>
-          <w:rFonts w:ascii="Times New Roman" w:hAnsi="Times New Roman" w:cs="Times New Roman"/>
-          <w:sz w:val="28"/>
-          <w:szCs w:val="28"/>
-          <w:lang w:val="ru-RU" w:eastAsia="ru-RU"/>
-        </w:rPr>
-      </w:pPr>
-      <w:r>
-        <w:rPr>
-          <w:rStyle w:val="FontStyle12"/>
-          <w:rFonts w:ascii="Times New Roman" w:hAnsi="Times New Roman" w:cs="Times New Roman"/>
-          <w:sz w:val="28"/>
-          <w:szCs w:val="28"/>
-          <w:lang w:val="ru-RU" w:eastAsia="ru-RU"/>
-        </w:rPr>
-        <w:t>Соавторство всегда являе</w:t>
-      </w:r>
-      <w:r>
-        <w:rPr>
-          <w:rStyle w:val="FontStyle12"/>
-          <w:rFonts w:ascii="Times New Roman" w:hAnsi="Times New Roman" w:cs="Times New Roman"/>
-          <w:sz w:val="28"/>
-          <w:szCs w:val="28"/>
-          <w:lang w:val="ru-RU" w:eastAsia="ru-RU"/>
-        </w:rPr>
-        <w:t>т</w:t>
-      </w:r>
-      <w:r>
-        <w:rPr>
-          <w:rStyle w:val="FontStyle12"/>
-          <w:rFonts w:ascii="Times New Roman" w:hAnsi="Times New Roman" w:cs="Times New Roman"/>
-          <w:sz w:val="28"/>
-          <w:szCs w:val="28"/>
-          <w:lang w:val="ru-RU" w:eastAsia="ru-RU"/>
-        </w:rPr>
-        <w:t>ся результатом соглашения о совместной работе. По крайней мере, между соавторами должно быть хотя бы устное или подразумеваемое соглашение о создании коллективного произведения.</w:t>
-      </w:r>
-    </w:p>
-    <w:p>
-      <w:pPr>
-        <w:pStyle w:val="Style2"/>
-        <w:widowControl/>
-        <w:spacing w:line="240" w:lineRule="auto"/>
-        <w:rPr>
-          <w:rStyle w:val="FontStyle12"/>
-          <w:rFonts w:ascii="Times New Roman" w:hAnsi="Times New Roman" w:cs="Times New Roman"/>
-          <w:sz w:val="28"/>
-          <w:szCs w:val="28"/>
-          <w:lang w:val="ru-RU" w:eastAsia="ru-RU"/>
-        </w:rPr>
-      </w:pPr>
-      <w:r>
-        <w:rPr>
-          <w:rStyle w:val="FontStyle12"/>
-          <w:rFonts w:ascii="Times New Roman" w:hAnsi="Times New Roman" w:cs="Times New Roman"/>
-          <w:sz w:val="28"/>
-          <w:szCs w:val="28"/>
-          <w:lang w:val="ru-RU" w:eastAsia="ru-RU"/>
-        </w:rPr>
-        <w:t>Недействительным являе</w:t>
-      </w:r>
-      <w:r>
-        <w:rPr>
-          <w:rStyle w:val="FontStyle12"/>
-          <w:rFonts w:ascii="Times New Roman" w:hAnsi="Times New Roman" w:cs="Times New Roman"/>
-          <w:sz w:val="28"/>
-          <w:szCs w:val="28"/>
-          <w:lang w:val="ru-RU" w:eastAsia="ru-RU"/>
-        </w:rPr>
-        <w:t>т</w:t>
-      </w:r>
-      <w:r>
-        <w:rPr>
-          <w:rStyle w:val="FontStyle12"/>
-          <w:rFonts w:ascii="Times New Roman" w:hAnsi="Times New Roman" w:cs="Times New Roman"/>
-          <w:sz w:val="28"/>
-          <w:szCs w:val="28"/>
-          <w:lang w:val="ru-RU" w:eastAsia="ru-RU"/>
-        </w:rPr>
-        <w:t>ся соавторство, навязанное автору лицам, от которого так или иначе зависит использование произведения.</w:t>
-      </w:r>
-    </w:p>
-    <w:p>
-      <w:pPr>
-        <w:pStyle w:val="Style2"/>
-        <w:widowControl/>
-        <w:spacing w:line="240" w:lineRule="auto"/>
-        <w:rPr>
-          <w:rStyle w:val="FontStyle12"/>
-          <w:rFonts w:ascii="Times New Roman" w:hAnsi="Times New Roman" w:cs="Times New Roman"/>
-          <w:sz w:val="28"/>
-          <w:szCs w:val="28"/>
-          <w:lang w:val="ru-RU" w:eastAsia="ru-RU"/>
-        </w:rPr>
-      </w:pPr>
-      <w:r>
-        <w:rPr>
-          <w:rStyle w:val="FontStyle12"/>
-          <w:rFonts w:ascii="Times New Roman" w:hAnsi="Times New Roman" w:cs="Times New Roman"/>
-          <w:sz w:val="28"/>
-          <w:szCs w:val="28"/>
-          <w:lang w:val="ru-RU" w:eastAsia="ru-RU"/>
-        </w:rPr>
-        <w:t>Оказание автору технической помощи соавтора не порождает. При соавторстве должно быть творческое участие лиц в создании произведения.</w:t>
-      </w:r>
-    </w:p>
-    <w:p>
-      <w:pPr>
-        <w:pStyle w:val="Style2"/>
-        <w:widowControl/>
-        <w:spacing w:line="240" w:lineRule="auto"/>
-        <w:rPr>
-          <w:rStyle w:val="FontStyle12"/>
-          <w:rFonts w:ascii="Times New Roman" w:hAnsi="Times New Roman" w:cs="Times New Roman"/>
-          <w:sz w:val="28"/>
-          <w:szCs w:val="28"/>
-          <w:lang w:val="ru-RU" w:eastAsia="ru-RU"/>
-        </w:rPr>
-      </w:pPr>
-      <w:r>
-        <w:rPr>
-          <w:rStyle w:val="FontStyle12"/>
-          <w:rFonts w:ascii="Times New Roman" w:hAnsi="Times New Roman" w:cs="Times New Roman"/>
-          <w:sz w:val="28"/>
-          <w:szCs w:val="28"/>
-          <w:lang w:val="ru-RU" w:eastAsia="ru-RU"/>
-        </w:rPr>
-        <w:t>В юридической литературе выделяют два вида соавторства: нераздельное и раздельное.</w:t>
-      </w:r>
-    </w:p>
-    <w:p>
-      <w:pPr>
-        <w:pStyle w:val="Style2"/>
-        <w:widowControl/>
-        <w:spacing w:line="240" w:lineRule="auto"/>
-        <w:rPr>
-          <w:rStyle w:val="FontStyle12"/>
-          <w:rFonts w:ascii="Times New Roman" w:hAnsi="Times New Roman" w:cs="Times New Roman"/>
-          <w:sz w:val="28"/>
-          <w:szCs w:val="28"/>
-          <w:lang w:val="ru-RU" w:eastAsia="ru-RU"/>
-        </w:rPr>
-      </w:pPr>
-      <w:r>
-        <w:rPr>
-          <w:rStyle w:val="FontStyle12"/>
-          <w:rFonts w:ascii="Times New Roman" w:hAnsi="Times New Roman" w:cs="Times New Roman"/>
-          <w:sz w:val="28"/>
-          <w:szCs w:val="28"/>
-          <w:lang w:val="ru-RU" w:eastAsia="ru-RU"/>
-        </w:rPr>
-        <w:t>Нераздельное соавторство возникает в отношении произведения, составляющего одно неразрывное целое. При нераздельном соавторстве выделить долю каждого автора в произведении невозможно, поэтому все соав</w:t>
-      </w:r>
-      <w:r>
-        <w:rPr>
-          <w:rStyle w:val="FontStyle12"/>
-          <w:rFonts w:ascii="Times New Roman" w:hAnsi="Times New Roman" w:cs="Times New Roman"/>
-          <w:sz w:val="28"/>
-          <w:szCs w:val="28"/>
-          <w:lang w:val="ru-RU" w:eastAsia="ru-RU"/>
-        </w:rPr>
-        <w:t>т</w:t>
-      </w:r>
-      <w:r>
-        <w:rPr>
-          <w:rStyle w:val="FontStyle12"/>
-          <w:rFonts w:ascii="Times New Roman" w:hAnsi="Times New Roman" w:cs="Times New Roman"/>
-          <w:sz w:val="28"/>
-          <w:szCs w:val="28"/>
-          <w:lang w:val="ru-RU" w:eastAsia="ru-RU"/>
-        </w:rPr>
-        <w:t>оры пользуются неделимым авторским правом на всё произведение в целом и на каждую его часть.</w:t>
-      </w:r>
-    </w:p>
-    <w:p>
-      <w:pPr>
-        <w:pStyle w:val="Style2"/>
-        <w:widowControl/>
-        <w:spacing w:line="240" w:lineRule="auto"/>
-        <w:rPr>
-          <w:rStyle w:val="FontStyle12"/>
-          <w:rFonts w:ascii="Times New Roman" w:hAnsi="Times New Roman" w:cs="Times New Roman"/>
-          <w:sz w:val="28"/>
-          <w:szCs w:val="28"/>
-          <w:lang w:val="ru-RU" w:eastAsia="ru-RU"/>
-        </w:rPr>
-      </w:pPr>
-      <w:r>
-        <w:rPr>
-          <w:rStyle w:val="FontStyle12"/>
-          <w:rFonts w:ascii="Times New Roman" w:hAnsi="Times New Roman" w:cs="Times New Roman"/>
-          <w:sz w:val="28"/>
-          <w:szCs w:val="28"/>
-          <w:lang w:val="ru-RU" w:eastAsia="ru-RU"/>
-        </w:rPr>
-        <w:t xml:space="preserve">Раздельное соавторство возникает на одно произведение, каждая часть которого выполнена самостоятельным автором, и долю каждого из них можно легко установить (соавторство композитора и либреттиста, соавторство на учебник </w:t>
-      </w:r>
-      <w:r>
-        <w:rPr>
-          <w:rStyle w:val="FontStyle14"/>
-          <w:rFonts w:ascii="Times New Roman" w:hAnsi="Times New Roman" w:cs="Times New Roman"/>
-          <w:spacing w:val="0"/>
-          <w:sz w:val="28"/>
-          <w:szCs w:val="28"/>
-          <w:lang w:val="ru-RU" w:eastAsia="ru-RU"/>
-        </w:rPr>
-        <w:t>группы</w:t>
-      </w:r>
-      <w:r>
-        <w:rPr>
-          <w:rStyle w:val="FontStyle12"/>
-          <w:rFonts w:ascii="Times New Roman" w:hAnsi="Times New Roman" w:cs="Times New Roman"/>
-          <w:sz w:val="28"/>
-          <w:szCs w:val="28"/>
-          <w:lang w:val="ru-RU" w:eastAsia="ru-RU"/>
-        </w:rPr>
-        <w:t xml:space="preserve"> авторов и т.д.). В этом случае наряду с совместным и неделимым правом всех соавторов на произведение в целом каждый из авторов сохраняе</w:t>
-      </w:r>
-      <w:r>
-        <w:rPr>
-          <w:rStyle w:val="FontStyle12"/>
-          <w:rFonts w:ascii="Times New Roman" w:hAnsi="Times New Roman" w:cs="Times New Roman"/>
-          <w:sz w:val="28"/>
-          <w:szCs w:val="28"/>
-          <w:lang w:val="ru-RU" w:eastAsia="ru-RU"/>
-        </w:rPr>
-        <w:t>т</w:t>
-      </w:r>
-      <w:r>
-        <w:rPr>
-          <w:rStyle w:val="FontStyle12"/>
-          <w:rFonts w:ascii="Times New Roman" w:hAnsi="Times New Roman" w:cs="Times New Roman"/>
-          <w:sz w:val="28"/>
-          <w:szCs w:val="28"/>
-          <w:lang w:val="ru-RU" w:eastAsia="ru-RU"/>
-        </w:rPr>
-        <w:t xml:space="preserve"> свое право на созданную им часть произведения, имеющую самостоятельное значение. Например, можно требовать </w:t>
-      </w:r>
-      <w:r>
-        <w:rPr>
-          <w:rStyle w:val="FontStyle12"/>
-          <w:rFonts w:ascii="Times New Roman" w:hAnsi="Times New Roman" w:cs="Times New Roman"/>
-          <w:sz w:val="28"/>
-          <w:szCs w:val="28"/>
-          <w:lang w:val="ru-RU" w:eastAsia="ru-RU"/>
-        </w:rPr>
-        <w:lastRenderedPageBreak/>
-        <w:t>указания своего авторства в отношении</w:t>
+        <w:t xml:space="preserve"> свое право на созданную им часть произведения, имеющую самостоятельное значение. Например, можно требовать указания своего авторства в отношении</w:t>
       </w:r>
       <w:r>
         <w:rPr>
@@ -5331,6 +5420,7 @@
           <w:szCs w:val="28"/>
           <w:lang w:val="ru-RU" w:eastAsia="en-US"/>
         </w:rPr>
+        <w:lastRenderedPageBreak/>
         <w:t>Субъекты смежных прав:</w:t>
       </w:r>
       <w:r>
@@ -5489,18 +5579,7 @@
           <w:szCs w:val="28"/>
           <w:lang w:val="ru-RU" w:eastAsia="ru-RU"/>
         </w:rPr>
-        <w:t xml:space="preserve">имеют место на территории РБ, или включены в фонограммы, </w:t>
-      </w:r>
-      <w:r>
-        <w:rPr>
-          <w:rStyle w:val="FontStyle12"/>
-          <w:rFonts w:ascii="Times New Roman" w:hAnsi="Times New Roman" w:cs="Times New Roman"/>
-          <w:sz w:val="28"/>
-          <w:szCs w:val="28"/>
-          <w:lang w:val="ru-RU" w:eastAsia="ru-RU"/>
-        </w:rPr>
-        <w:lastRenderedPageBreak/>
-        <w:t>или не записаны на стенограмму, но содержатся в передачах организаций эфирного или кабельного вещания, охраняемые в соответствии с Законом.</w:t>
+        <w:t>имеют место на территории РБ, или включены в фонограммы, или не записаны на стенограмму, но содержатся в передачах организаций эфирного или кабельного вещания, охраняемые в соответствии с Законом.</w:t>
       </w:r>
     </w:p>
     <w:p>
@@ -6166,7 +6245,7 @@
           <w:szCs w:val="28"/>
           <w:lang w:val="ru-RU" w:eastAsia="ru-RU"/>
         </w:rPr>
-        <w:t xml:space="preserve">В качестве основных задач авторского права чаще всего в юридической литературе называются две следующие задачи. С одной стороны, авторское право должно стимулировать деятельность по созданию произведений науки, литературы и искусства. В этих целях авторское право способствует созданию условии для занятия творческим трудом; обеспечивает правовое признание и охрану достигнутых творческих результатов, закрепление за авторами прав на использование создание ими произведений и получение доходов и т.д. С другой стороны, задачей авторского права считается создание условий для широкого использования произведений в интересах общества. Иными словами, повышение уровня охраны прав авторов ни в коем случае </w:t>
+        <w:t xml:space="preserve">В качестве основных задач авторского права чаще всего в юридической литературе называются две следующие задачи. С одной стороны, авторское право должно стимулировать деятельность по созданию произведений науки, литературы и искусства. В этих целях авторское право способствует созданию условии для занятия творческим трудом; обеспечивает правовое признание и охрану достигнутых творческих </w:t>
       </w:r>
       <w:r>
         <w:rPr>
@@ -6177,7 +6256,7 @@
           <w:lang w:val="ru-RU" w:eastAsia="ru-RU"/>
         </w:rPr>
         <w:lastRenderedPageBreak/>
-        <w:t>не должно препятствовать использованию их произведений в целях образования и просвещения или служить помехой в стремлении самой широкой аудитории читателей, зрителей, слушателей знакомиться с ними.</w:t>
+        <w:t>результатов, закрепление за авторами прав на использование создание ими произведений и получение доходов и т.д. С другой стороны, задачей авторского права считается создание условий для широкого использования произведений в интересах общества. Иными словами, повышение уровня охраны прав авторов ни в коем случае не должно препятствовать использованию их произведений в целях образования и просвещения или служить помехой в стремлении самой широкой аудитории читателей, зрителей, слушателей знакомиться с ними.</w:t>
       </w:r>
     </w:p>
     <w:p>
@@ -6607,6 +6686,7 @@
           <w:szCs w:val="28"/>
           <w:lang w:val="ru-RU" w:eastAsia="ru-RU"/>
         </w:rPr>
+        <w:lastRenderedPageBreak/>
         <w:t>В-третьих, в качестве одного из принципов авторского права может</w:t>
       </w:r>
       <w:r>
@@ -6648,18 +6728,7 @@
           <w:szCs w:val="28"/>
           <w:lang w:val="ru-RU" w:eastAsia="ru-RU"/>
         </w:rPr>
-        <w:t xml:space="preserve"> авторского права от </w:t>
-      </w:r>
-      <w:r>
-        <w:rPr>
-          <w:rStyle w:val="FontStyle12"/>
-          <w:rFonts w:ascii="Times New Roman" w:hAnsi="Times New Roman" w:cs="Times New Roman"/>
-          <w:sz w:val="28"/>
-          <w:szCs w:val="28"/>
-          <w:lang w:val="ru-RU" w:eastAsia="ru-RU"/>
-        </w:rPr>
-        <w:lastRenderedPageBreak/>
-        <w:t>авторского права ряда зарубежных стран. По авторскому законодательству, личные неимущественные права автора (право на авторство, право на имя и пр.) не могу</w:t>
+        <w:t xml:space="preserve"> авторского права от авторского права ряда зарубежных стран. По авторскому законодательству, личные неимущественные права автора (право на авторство, право на имя и пр.) не могу</w:t>
       </w:r>
       <w:r>
         <w:rPr>
@@ -6948,6 +7017,7 @@
           <w:szCs w:val="28"/>
           <w:lang w:val="ru-RU" w:eastAsia="ru-RU"/>
         </w:rPr>
+        <w:lastRenderedPageBreak/>
         <w:t>На произведения науки, литературы и искусства в силу факта их создания без соблюдения каких-либо формальностей.</w:t>
       </w:r>
     </w:p>
@@ -6982,7 +7052,6 @@
           <w:szCs w:val="28"/>
           <w:lang w:val="ru-RU" w:eastAsia="ru-RU"/>
         </w:rPr>
-        <w:lastRenderedPageBreak/>
         <w:t>Исключительные имущественные нрава подтверждаются знаком охраны авторского нрава, которым помещается каждый экземпляр произведения и обязательно состоит из трех элементов:</w:t>
       </w:r>
       <w:r>
@@ -7647,18 +7716,8 @@
           <w:szCs w:val="28"/>
           <w:lang w:val="ru-RU" w:eastAsia="ru-RU"/>
         </w:rPr>
-        <w:t xml:space="preserve">Закон РБ «Об авторском нраве и смежных права» определяет ряд мер, которые могут быть применены в целях защиты нарушенных авторских прав. Так, в </w:t>
-      </w:r>
-      <w:r>
-        <w:rPr>
-          <w:rStyle w:val="FontStyle12"/>
-          <w:rFonts w:ascii="Times New Roman" w:hAnsi="Times New Roman" w:cs="Times New Roman"/>
-          <w:sz w:val="28"/>
-          <w:szCs w:val="28"/>
-          <w:lang w:val="ru-RU" w:eastAsia="ru-RU"/>
-        </w:rPr>
         <w:lastRenderedPageBreak/>
-        <w:t xml:space="preserve">соответствии с этим законом суд может вынести определение о запрете осуществляемой ответчиком противоправной деятельности, к которой относится изготовление, воспроизведение, продажа, импорт или иное предусмотренное законом использование, а также транспортировку, хранение или владение с целью выпуска в </w:t>
+        <w:t xml:space="preserve">Закон РБ «Об авторском нраве и смежных права» определяет ряд мер, которые могут быть применены в целях защиты нарушенных авторских прав. Так, в соответствии с этим законом суд может вынести определение о запрете осуществляемой ответчиком противоправной деятельности, к которой относится изготовление, воспроизведение, продажа, импорт или иное предусмотренное законом использование, а также транспортировку, хранение или владение с целью выпуска в </w:t>
       </w:r>
       <w:r>
         <w:rPr>
@@ -8333,18 +8392,8 @@
           <w:szCs w:val="28"/>
           <w:lang w:val="ru-RU" w:eastAsia="ru-RU"/>
         </w:rPr>
-        <w:t xml:space="preserve">В случаях, когда управление имущественными правами авторов и обладателей смежных прав трудно практически осуществить в индивидуальном порядке для обеспечения имущественных прав авторов, исполнителей, производителей фонограмм </w:t>
-      </w:r>
-      <w:r>
-        <w:rPr>
-          <w:rStyle w:val="FontStyle12"/>
-          <w:rFonts w:ascii="Times New Roman" w:hAnsi="Times New Roman" w:cs="Times New Roman"/>
-          <w:sz w:val="28"/>
-          <w:szCs w:val="28"/>
-          <w:lang w:val="ru-RU" w:eastAsia="ru-RU"/>
-        </w:rPr>
         <w:lastRenderedPageBreak/>
-        <w:t>и иных обладателей авторского права и смежных прав могут создаваться организации, осуществляющие и охраняющие права указанных лиц на коллективной основе.</w:t>
+        <w:t>В случаях, когда управление имущественными правами авторов и обладателей смежных прав трудно практически осуществить в индивидуальном порядке для обеспечения имущественных прав авторов, исполнителей, производителей фонограмм и иных обладателей авторского права и смежных прав могут создаваться организации, осуществляющие и охраняющие права указанных лиц на коллективной основе.</w:t>
       </w:r>
     </w:p>
     <w:p>
@@ -8930,7 +8979,7 @@
           <w:szCs w:val="28"/>
           <w:lang w:val="ru-RU" w:eastAsia="ru-RU"/>
         </w:rPr>
-        <w:t xml:space="preserve">еры, балета, оперетты, музыка к драматическому спектаклю и т.п., которые используются театрально-зрелищными организациями (театрами, филармониями, цирками, </w:t>
+        <w:t xml:space="preserve">еры, балета, оперетты, </w:t>
       </w:r>
       <w:r>
         <w:rPr>
@@ -8941,7 +8990,7 @@
           <w:lang w:val="ru-RU" w:eastAsia="ru-RU"/>
         </w:rPr>
         <w:lastRenderedPageBreak/>
-        <w:t>концертными организациями и т.д.) пу</w:t>
+        <w:t>музыка к драматическому спектаклю и т.п., которые используются театрально-зрелищными организациями (театрами, филармониями, цирками, концертными организациями и т.д.) пу</w:t>
       </w:r>
       <w:r>
         <w:rPr>
@@ -10607,7 +10656,7 @@
 </file>
 
 <file path=word/endnotes.xml><?xml version="1.0" encoding="utf-8"?>
-<w:endnotes xmlns:wpc="http://schemas.microsoft.com/office/word/2010/wordprocessingCanvas" xmlns:cx="http://schemas.microsoft.com/office/drawing/2014/chartex" xmlns:cx1="http://schemas.microsoft.com/office/drawing/2015/9/8/chartex" xmlns:cx2="http://schemas.microsoft.com/office/drawing/2015/10/21/chartex" xmlns:cx3="http://schemas.microsoft.com/office/drawing/2016/5/9/chartex" xmlns:cx4="http://schemas.microsoft.com/office/drawing/2016/5/10/chartex" xmlns:cx5="http://schemas.microsoft.com/office/drawing/2016/5/11/chartex" xmlns:cx6="http://schemas.microsoft.com/office/drawing/2016/5/12/chartex" xmlns:cx7="http://schemas.microsoft.com/office/drawing/2016/5/13/chartex" xmlns:cx8="http://schemas.microsoft.com/office/drawing/2016/5/14/chartex" xmlns:mc="http://schemas.openxmlformats.org/markup-compatibility/2006" xmlns:aink="http://schemas.microsoft.com/office/drawing/2016/ink" xmlns:am3d="http://schemas.microsoft.com/office/drawing/2017/model3d" xmlns:o="urn:schemas-microsoft-com:office:office" xmlns:r="http://schemas.openxmlformats.org/officeDocument/2006/relationships" xmlns:m="http://schemas.openxmlformats.org/officeDocument/2006/math" xmlns:v="urn:schemas-microsoft-com:vml" xmlns:wp14="http://schemas.microsoft.com/office/word/2010/wordprocessingDrawing" xmlns:wp="http://schemas.openxmlformats.org/drawingml/2006/wordprocessingDrawing" xmlns:w10="urn:schemas-microsoft-com:office:word" xmlns:w="http://schemas.openxmlformats.org/wordprocessingml/2006/main" xmlns:w14="http://schemas.microsoft.com/office/word/2010/wordml" xmlns:w15="http://schemas.microsoft.com/office/word/2012/wordml" xmlns:w16cex="http://schemas.microsoft.com/office/word/2018/wordml/cex" xmlns:w16cid="http://schemas.microsoft.com/office/word/2016/wordml/cid" xmlns:w16="http://schemas.microsoft.com/office/word/2018/wordml" xmlns:w16se="http://schemas.microsoft.com/office/word/2015/wordml/symex" xmlns:wpg="http://schemas.microsoft.com/office/word/2010/wordprocessingGroup" xmlns:wpi="http://schemas.microsoft.com/office/word/2010/wordprocessingInk" xmlns:wne="http://schemas.microsoft.com/office/word/2006/wordml" xmlns:wps="http://schemas.microsoft.com/office/word/2010/wordprocessingShape" mc:Ignorable="w14 w15 w16se w16cid w16 w16cex wp14">
+<w:endnotes xmlns:wpc="http://schemas.microsoft.com/office/word/2010/wordprocessingCanvas" xmlns:cx="http://schemas.microsoft.com/office/drawing/2014/chartex" xmlns:cx1="http://schemas.microsoft.com/office/drawing/2015/9/8/chartex" xmlns:cx2="http://schemas.microsoft.com/office/drawing/2015/10/21/chartex" xmlns:cx3="http://schemas.microsoft.com/office/drawing/2016/5/9/chartex" xmlns:cx4="http://schemas.microsoft.com/office/drawing/2016/5/10/chartex" xmlns:cx5="http://schemas.microsoft.com/office/drawing/2016/5/11/chartex" xmlns:cx6="http://schemas.microsoft.com/office/drawing/2016/5/12/chartex" xmlns:cx7="http://schemas.microsoft.com/office/drawing/2016/5/13/chartex" xmlns:cx8="http://schemas.microsoft.com/office/drawing/2016/5/14/chartex" xmlns:mc="http://schemas.openxmlformats.org/markup-compatibility/2006" xmlns:aink="http://schemas.microsoft.com/office/drawing/2016/ink" xmlns:am3d="http://schemas.microsoft.com/office/drawing/2017/model3d" xmlns:o="urn:schemas-microsoft-com:office:office" xmlns:r="http://schemas.openxmlformats.org/officeDocument/2006/relationships" xmlns:m="http://schemas.openxmlformats.org/officeDocument/2006/math" xmlns:v="urn:schemas-microsoft-com:vml" xmlns:wp14="http://schemas.microsoft.com/office/word/2010/wordprocessingDrawing" xmlns:wp="http://schemas.openxmlformats.org/drawingml/2006/wordprocessingDrawing" xmlns:w10="urn:schemas-microsoft-com:office:word" xmlns:w="http://schemas.openxmlformats.org/wordprocessingml/2006/main" xmlns:w14="http://schemas.microsoft.com/office/word/2010/wordml" xmlns:w15="http://schemas.microsoft.com/office/word/2012/wordml" xmlns:w16cid="http://schemas.microsoft.com/office/word/2016/wordml/cid" xmlns:w16se="http://schemas.microsoft.com/office/word/2015/wordml/symex" xmlns:wpg="http://schemas.microsoft.com/office/word/2010/wordprocessingGroup" xmlns:wpi="http://schemas.microsoft.com/office/word/2010/wordprocessingInk" xmlns:wne="http://schemas.microsoft.com/office/word/2006/wordml" xmlns:wps="http://schemas.microsoft.com/office/word/2010/wordprocessingShape" mc:Ignorable="w14 w15 w16se w16cid wp14">
   <w:endnote w:type="separator" w:id="-1">
     <w:p>
       <w:pPr>
@@ -10632,7 +10681,7 @@
 </file>
 
 <file path=word/footnotes.xml><?xml version="1.0" encoding="utf-8"?>
-<w:footnotes xmlns:wpc="http://schemas.microsoft.com/office/word/2010/wordprocessingCanvas" xmlns:cx="http://schemas.microsoft.com/office/drawing/2014/chartex" xmlns:cx1="http://schemas.microsoft.com/office/drawing/2015/9/8/chartex" xmlns:cx2="http://schemas.microsoft.com/office/drawing/2015/10/21/chartex" xmlns:cx3="http://schemas.microsoft.com/office/drawing/2016/5/9/chartex" xmlns:cx4="http://schemas.microsoft.com/office/drawing/2016/5/10/chartex" xmlns:cx5="http://schemas.microsoft.com/office/drawing/2016/5/11/chartex" xmlns:cx6="http://schemas.microsoft.com/office/drawing/2016/5/12/chartex" xmlns:cx7="http://schemas.microsoft.com/office/drawing/2016/5/13/chartex" xmlns:cx8="http://schemas.microsoft.com/office/drawing/2016/5/14/chartex" xmlns:mc="http://schemas.openxmlformats.org/markup-compatibility/2006" xmlns:aink="http://schemas.microsoft.com/office/drawing/2016/ink" xmlns:am3d="http://schemas.microsoft.com/office/drawing/2017/model3d" xmlns:o="urn:schemas-microsoft-com:office:office" xmlns:r="http://schemas.openxmlformats.org/officeDocument/2006/relationships" xmlns:m="http://schemas.openxmlformats.org/officeDocument/2006/math" xmlns:v="urn:schemas-microsoft-com:vml" xmlns:wp14="http://schemas.microsoft.com/office/word/2010/wordprocessingDrawing" xmlns:wp="http://schemas.openxmlformats.org/drawingml/2006/wordprocessingDrawing" xmlns:w10="urn:schemas-microsoft-com:office:word" xmlns:w="http://schemas.openxmlformats.org/wordprocessingml/2006/main" xmlns:w14="http://schemas.microsoft.com/office/word/2010/wordml" xmlns:w15="http://schemas.microsoft.com/office/word/2012/wordml" xmlns:w16cex="http://schemas.microsoft.com/office/word/2018/wordml/cex" xmlns:w16cid="http://schemas.microsoft.com/office/word/2016/wordml/cid" xmlns:w16="http://schemas.microsoft.com/office/word/2018/wordml" xmlns:w16se="http://schemas.microsoft.com/office/word/2015/wordml/symex" xmlns:wpg="http://schemas.microsoft.com/office/word/2010/wordprocessingGroup" xmlns:wpi="http://schemas.microsoft.com/office/word/2010/wordprocessingInk" xmlns:wne="http://schemas.microsoft.com/office/word/2006/wordml" xmlns:wps="http://schemas.microsoft.com/office/word/2010/wordprocessingShape" mc:Ignorable="w14 w15 w16se w16cid w16 w16cex wp14">
+<w:footnotes xmlns:wpc="http://schemas.microsoft.com/office/word/2010/wordprocessingCanvas" xmlns:cx="http://schemas.microsoft.com/office/drawing/2014/chartex" xmlns:cx1="http://schemas.microsoft.com/office/drawing/2015/9/8/chartex" xmlns:cx2="http://schemas.microsoft.com/office/drawing/2015/10/21/chartex" xmlns:cx3="http://schemas.microsoft.com/office/drawing/2016/5/9/chartex" xmlns:cx4="http://schemas.microsoft.com/office/drawing/2016/5/10/chartex" xmlns:cx5="http://schemas.microsoft.com/office/drawing/2016/5/11/chartex" xmlns:cx6="http://schemas.microsoft.com/office/drawing/2016/5/12/chartex" xmlns:cx7="http://schemas.microsoft.com/office/drawing/2016/5/13/chartex" xmlns:cx8="http://schemas.microsoft.com/office/drawing/2016/5/14/chartex" xmlns:mc="http://schemas.openxmlformats.org/markup-compatibility/2006" xmlns:aink="http://schemas.microsoft.com/office/drawing/2016/ink" xmlns:am3d="http://schemas.microsoft.com/office/drawing/2017/model3d" xmlns:o="urn:schemas-microsoft-com:office:office" xmlns:r="http://schemas.openxmlformats.org/officeDocument/2006/relationships" xmlns:m="http://schemas.openxmlformats.org/officeDocument/2006/math" xmlns:v="urn:schemas-microsoft-com:vml" xmlns:wp14="http://schemas.microsoft.com/office/word/2010/wordprocessingDrawing" xmlns:wp="http://schemas.openxmlformats.org/drawingml/2006/wordprocessingDrawing" xmlns:w10="urn:schemas-microsoft-com:office:word" xmlns:w="http://schemas.openxmlformats.org/wordprocessingml/2006/main" xmlns:w14="http://schemas.microsoft.com/office/word/2010/wordml" xmlns:w15="http://schemas.microsoft.com/office/word/2012/wordml" xmlns:w16cid="http://schemas.microsoft.com/office/word/2016/wordml/cid" xmlns:w16se="http://schemas.microsoft.com/office/word/2015/wordml/symex" xmlns:wpg="http://schemas.microsoft.com/office/word/2010/wordprocessingGroup" xmlns:wpi="http://schemas.microsoft.com/office/word/2010/wordprocessingInk" xmlns:wne="http://schemas.microsoft.com/office/word/2006/wordml" xmlns:wps="http://schemas.microsoft.com/office/word/2010/wordprocessingShape" mc:Ignorable="w14 w15 w16se w16cid wp14">
   <w:footnote w:type="separator" w:id="-1">
     <w:p>
       <w:pPr>
@@ -10657,7 +10706,7 @@
 </file>
 
 <file path=word/numbering.xml><?xml version="1.0" encoding="utf-8"?>
-<w:numbering xmlns:wpc="http://schemas.microsoft.com/office/word/2010/wordprocessingCanvas" xmlns:cx="http://schemas.microsoft.com/office/drawing/2014/chartex" xmlns:cx1="http://schemas.microsoft.com/office/drawing/2015/9/8/chartex" xmlns:cx2="http://schemas.microsoft.com/office/drawing/2015/10/21/chartex" xmlns:cx3="http://schemas.microsoft.com/office/drawing/2016/5/9/chartex" xmlns:cx4="http://schemas.microsoft.com/office/drawing/2016/5/10/chartex" xmlns:cx5="http://schemas.microsoft.com/office/drawing/2016/5/11/chartex" xmlns:cx6="http://schemas.microsoft.com/office/drawing/2016/5/12/chartex" xmlns:cx7="http://schemas.microsoft.com/office/drawing/2016/5/13/chartex" xmlns:cx8="http://schemas.microsoft.com/office/drawing/2016/5/14/chartex" xmlns:mc="http://schemas.openxmlformats.org/markup-compatibility/2006" xmlns:aink="http://schemas.microsoft.com/office/drawing/2016/ink" xmlns:am3d="http://schemas.microsoft.com/office/drawing/2017/model3d" xmlns:o="urn:schemas-microsoft-com:office:office" xmlns:r="http://schemas.openxmlformats.org/officeDocument/2006/relationships" xmlns:m="http://schemas.openxmlformats.org/officeDocument/2006/math" xmlns:v="urn:schemas-microsoft-com:vml" xmlns:wp14="http://schemas.microsoft.com/office/word/2010/wordprocessingDrawing" xmlns:wp="http://schemas.openxmlformats.org/drawingml/2006/wordprocessingDrawing" xmlns:w10="urn:schemas-microsoft-com:office:word" xmlns:w="http://schemas.openxmlformats.org/wordprocessingml/2006/main" xmlns:w14="http://schemas.microsoft.com/office/word/2010/wordml" xmlns:w15="http://schemas.microsoft.com/office/word/2012/wordml" xmlns:w16cex="http://schemas.microsoft.com/office/word/2018/wordml/cex" xmlns:w16cid="http://schemas.microsoft.com/office/word/2016/wordml/cid" xmlns:w16="http://schemas.microsoft.com/office/word/2018/wordml" xmlns:w16se="http://schemas.microsoft.com/office/word/2015/wordml/symex" xmlns:wpg="http://schemas.microsoft.com/office/word/2010/wordprocessingGroup" xmlns:wpi="http://schemas.microsoft.com/office/word/2010/wordprocessingInk" xmlns:wne="http://schemas.microsoft.com/office/word/2006/wordml" xmlns:wps="http://schemas.microsoft.com/office/word/2010/wordprocessingShape" mc:Ignorable="w14 w15 w16se w16cid w16 w16cex wp14">
+<w:numbering xmlns:wpc="http://schemas.microsoft.com/office/word/2010/wordprocessingCanvas" xmlns:cx="http://schemas.microsoft.com/office/drawing/2014/chartex" xmlns:cx1="http://schemas.microsoft.com/office/drawing/2015/9/8/chartex" xmlns:cx2="http://schemas.microsoft.com/office/drawing/2015/10/21/chartex" xmlns:cx3="http://schemas.microsoft.com/office/drawing/2016/5/9/chartex" xmlns:cx4="http://schemas.microsoft.com/office/drawing/2016/5/10/chartex" xmlns:cx5="http://schemas.microsoft.com/office/drawing/2016/5/11/chartex" xmlns:cx6="http://schemas.microsoft.com/office/drawing/2016/5/12/chartex" xmlns:cx7="http://schemas.microsoft.com/office/drawing/2016/5/13/chartex" xmlns:cx8="http://schemas.microsoft.com/office/drawing/2016/5/14/chartex" xmlns:mc="http://schemas.openxmlformats.org/markup-compatibility/2006" xmlns:aink="http://schemas.microsoft.com/office/drawing/2016/ink" xmlns:am3d="http://schemas.microsoft.com/office/drawing/2017/model3d" xmlns:o="urn:schemas-microsoft-com:office:office" xmlns:r="http://schemas.openxmlformats.org/officeDocument/2006/relationships" xmlns:m="http://schemas.openxmlformats.org/officeDocument/2006/math" xmlns:v="urn:schemas-microsoft-com:vml" xmlns:wp14="http://schemas.microsoft.com/office/word/2010/wordprocessingDrawing" xmlns:wp="http://schemas.openxmlformats.org/drawingml/2006/wordprocessingDrawing" xmlns:w10="urn:schemas-microsoft-com:office:word" xmlns:w="http://schemas.openxmlformats.org/wordprocessingml/2006/main" xmlns:w14="http://schemas.microsoft.com/office/word/2010/wordml" xmlns:w15="http://schemas.microsoft.com/office/word/2012/wordml" xmlns:w16cid="http://schemas.microsoft.com/office/word/2016/wordml/cid" xmlns:w16se="http://schemas.microsoft.com/office/word/2015/wordml/symex" xmlns:wpg="http://schemas.microsoft.com/office/word/2010/wordprocessingGroup" xmlns:wpi="http://schemas.microsoft.com/office/word/2010/wordprocessingInk" xmlns:wne="http://schemas.microsoft.com/office/word/2006/wordml" xmlns:wps="http://schemas.microsoft.com/office/word/2010/wordprocessingShape" mc:Ignorable="w14 w15 w16se w16cid wp14">
   <w:abstractNum w:abstractNumId="0" w15:restartNumberingAfterBreak="0">
     <w:nsid w:val="FFFFFFFE"/>
     <w:multiLevelType w:val="singleLevel"/>
@@ -12347,7 +12396,7 @@
 </file>
 
 <file path=word/styles.xml><?xml version="1.0" encoding="utf-8"?>
-<w:styles xmlns:mc="http://schemas.openxmlformats.org/markup-compatibility/2006" xmlns:r="http://schemas.openxmlformats.org/officeDocument/2006/relationships" xmlns:w="http://schemas.openxmlformats.org/wordprocessingml/2006/main" xmlns:w14="http://schemas.microsoft.com/office/word/2010/wordml" xmlns:w15="http://schemas.microsoft.com/office/word/2012/wordml" xmlns:w16cex="http://schemas.microsoft.com/office/word/2018/wordml/cex" xmlns:w16cid="http://schemas.microsoft.com/office/word/2016/wordml/cid" xmlns:w16="http://schemas.microsoft.com/office/word/2018/wordml" xmlns:w16se="http://schemas.microsoft.com/office/word/2015/wordml/symex" mc:Ignorable="w14 w15 w16se w16cid w16 w16cex">
+<w:styles xmlns:mc="http://schemas.openxmlformats.org/markup-compatibility/2006" xmlns:r="http://schemas.openxmlformats.org/officeDocument/2006/relationships" xmlns:w="http://schemas.openxmlformats.org/wordprocessingml/2006/main" xmlns:w14="http://schemas.microsoft.com/office/word/2010/wordml" xmlns:w15="http://schemas.microsoft.com/office/word/2012/wordml" xmlns:w16cid="http://schemas.microsoft.com/office/word/2016/wordml/cid" xmlns:w16se="http://schemas.microsoft.com/office/word/2015/wordml/symex" mc:Ignorable="w14 w15 w16se w16cid">
   <w:docDefaults>
     <w:rPrDefault>
       <w:rPr>
@@ -12363,7 +12412,7 @@
       </w:pPr>
     </w:pPrDefault>
   </w:docDefaults>
-  <w:latentStyles w:defLockedState="0" w:defUIPriority="99" w:defSemiHidden="0" w:defUnhideWhenUsed="0" w:defQFormat="0" w:count="376">
+  <w:latentStyles w:defLockedState="0" w:defUIPriority="99" w:defSemiHidden="0" w:defUnhideWhenUsed="0" w:defQFormat="0" w:count="377">
     <w:lsdException w:name="Normal" w:uiPriority="0" w:qFormat="1"/>
     <w:lsdException w:name="heading 1" w:uiPriority="9" w:qFormat="1"/>
     <w:lsdException w:name="heading 2" w:semiHidden="1" w:uiPriority="9" w:unhideWhenUsed="1" w:qFormat="1"/>
@@ -12469,7 +12518,6 @@
     <w:lsdException w:name="HTML Sample" w:semiHidden="1" w:unhideWhenUsed="1"/>
     <w:lsdException w:name="HTML Typewriter" w:semiHidden="1" w:unhideWhenUsed="1"/>
     <w:lsdException w:name="HTML Variable" w:semiHidden="1" w:unhideWhenUsed="1"/>
-    <w:lsdException w:name="Normal Table" w:semiHidden="1" w:unhideWhenUsed="1"/>
     <w:lsdException w:name="annotation subject" w:semiHidden="1" w:unhideWhenUsed="1"/>
     <w:lsdException w:name="No List" w:semiHidden="1" w:unhideWhenUsed="1"/>
     <w:lsdException w:name="Outline List 1" w:semiHidden="1" w:unhideWhenUsed="1"/>
@@ -12516,10 +12564,8 @@
     <w:lsdException w:name="Table Subtle 2" w:semiHidden="1" w:unhideWhenUsed="1"/>
     <w:lsdException w:name="Table Web 1" w:semiHidden="1" w:unhideWhenUsed="1"/>
     <w:lsdException w:name="Table Web 2" w:semiHidden="1" w:unhideWhenUsed="1"/>
-    <w:lsdException w:name="Table Web 3" w:semiHidden="1" w:unhideWhenUsed="1"/>
     <w:lsdException w:name="Balloon Text" w:semiHidden="1" w:unhideWhenUsed="1"/>
-    <w:lsdException w:name="Table Grid" w:semiHidden="1" w:uiPriority="39" w:unhideWhenUsed="1"/>
-    <w:lsdException w:name="Table Theme" w:semiHidden="1" w:unhideWhenUsed="1"/>
+    <w:lsdException w:name="Table Grid" w:uiPriority="39"/>
     <w:lsdException w:name="Placeholder Text" w:semiHidden="1"/>
     <w:lsdException w:name="No Spacing" w:uiPriority="1" w:qFormat="1"/>
     <w:lsdException w:name="Light Shading" w:uiPriority="60"/>
@@ -12740,6 +12786,7 @@
     <w:lsdException w:name="Hashtag" w:semiHidden="1" w:unhideWhenUsed="1"/>
     <w:lsdException w:name="Unresolved Mention" w:semiHidden="1" w:unhideWhenUsed="1"/>
     <w:lsdException w:name="Smart Link" w:semiHidden="1" w:unhideWhenUsed="1"/>
+    <w:lsdException w:name="Smart Link Error" w:semiHidden="1" w:unhideWhenUsed="1"/>
   </w:latentStyles>
   <w:style w:type="paragraph" w:default="1" w:styleId="a">
     <w:name w:val="Normal"/>
